--- a/Guía 3/EjerciciosArboles.docx
+++ b/Guía 3/EjerciciosArboles.docx
@@ -1,6 +1,6 @@
 
 <file path=word/document.xml><?xml version="1.0" encoding="utf-8"?>
-<w:document xmlns:wpc="http://schemas.microsoft.com/office/word/2010/wordprocessingCanvas" xmlns:cx="http://schemas.microsoft.com/office/drawing/2014/chartex" xmlns:cx1="http://schemas.microsoft.com/office/drawing/2015/9/8/chartex" xmlns:cx2="http://schemas.microsoft.com/office/drawing/2015/10/21/chartex" xmlns:cx3="http://schemas.microsoft.com/office/drawing/2016/5/9/chartex" xmlns:cx4="http://schemas.microsoft.com/office/drawing/2016/5/10/chartex" xmlns:cx5="http://schemas.microsoft.com/office/drawing/2016/5/11/chartex" xmlns:cx6="http://schemas.microsoft.com/office/drawing/2016/5/12/chartex" xmlns:cx7="http://schemas.microsoft.com/office/drawing/2016/5/13/chartex" xmlns:cx8="http://schemas.microsoft.com/office/drawing/2016/5/14/chartex" xmlns:mc="http://schemas.openxmlformats.org/markup-compatibility/2006" xmlns:aink="http://schemas.microsoft.com/office/drawing/2016/ink" xmlns:am3d="http://schemas.microsoft.com/office/drawing/2017/model3d" xmlns:o="urn:schemas-microsoft-com:office:office" xmlns:r="http://schemas.openxmlformats.org/officeDocument/2006/relationships" xmlns:m="http://schemas.openxmlformats.org/officeDocument/2006/math" xmlns:v="urn:schemas-microsoft-com:vml" xmlns:wp14="http://schemas.microsoft.com/office/word/2010/wordprocessingDrawing" xmlns:wp="http://schemas.openxmlformats.org/drawingml/2006/wordprocessingDrawing" xmlns:w10="urn:schemas-microsoft-com:office:word" xmlns:w="http://schemas.openxmlformats.org/wordprocessingml/2006/main" xmlns:w14="http://schemas.microsoft.com/office/word/2010/wordml" xmlns:w15="http://schemas.microsoft.com/office/word/2012/wordml" xmlns:w16cex="http://schemas.microsoft.com/office/word/2018/wordml/cex" xmlns:w16cid="http://schemas.microsoft.com/office/word/2016/wordml/cid" xmlns:w16="http://schemas.microsoft.com/office/word/2018/wordml" xmlns:w16sdtdh="http://schemas.microsoft.com/office/word/2020/wordml/sdtdatahash" xmlns:w16se="http://schemas.microsoft.com/office/word/2015/wordml/symex" xmlns:wpg="http://schemas.microsoft.com/office/word/2010/wordprocessingGroup" xmlns:wpi="http://schemas.microsoft.com/office/word/2010/wordprocessingInk" xmlns:wne="http://schemas.microsoft.com/office/word/2006/wordml" xmlns:wps="http://schemas.microsoft.com/office/word/2010/wordprocessingShape" mc:Ignorable="w14 w15 w16se w16cid w16 w16cex w16sdtdh wp14">
+<w:document xmlns:wpc="http://schemas.microsoft.com/office/word/2010/wordprocessingCanvas" xmlns:cx="http://schemas.microsoft.com/office/drawing/2014/chartex" xmlns:cx1="http://schemas.microsoft.com/office/drawing/2015/9/8/chartex" xmlns:cx2="http://schemas.microsoft.com/office/drawing/2015/10/21/chartex" xmlns:cx3="http://schemas.microsoft.com/office/drawing/2016/5/9/chartex" xmlns:cx4="http://schemas.microsoft.com/office/drawing/2016/5/10/chartex" xmlns:cx5="http://schemas.microsoft.com/office/drawing/2016/5/11/chartex" xmlns:cx6="http://schemas.microsoft.com/office/drawing/2016/5/12/chartex" xmlns:cx7="http://schemas.microsoft.com/office/drawing/2016/5/13/chartex" xmlns:cx8="http://schemas.microsoft.com/office/drawing/2016/5/14/chartex" xmlns:mc="http://schemas.openxmlformats.org/markup-compatibility/2006" xmlns:aink="http://schemas.microsoft.com/office/drawing/2016/ink" xmlns:am3d="http://schemas.microsoft.com/office/drawing/2017/model3d" xmlns:o="urn:schemas-microsoft-com:office:office" xmlns:oel="http://schemas.microsoft.com/office/2019/extlst" xmlns:r="http://schemas.openxmlformats.org/officeDocument/2006/relationships" xmlns:m="http://schemas.openxmlformats.org/officeDocument/2006/math" xmlns:v="urn:schemas-microsoft-com:vml" xmlns:wp14="http://schemas.microsoft.com/office/word/2010/wordprocessingDrawing" xmlns:wp="http://schemas.openxmlformats.org/drawingml/2006/wordprocessingDrawing" xmlns:w10="urn:schemas-microsoft-com:office:word" xmlns:w="http://schemas.openxmlformats.org/wordprocessingml/2006/main" xmlns:w14="http://schemas.microsoft.com/office/word/2010/wordml" xmlns:w15="http://schemas.microsoft.com/office/word/2012/wordml" xmlns:w16cex="http://schemas.microsoft.com/office/word/2018/wordml/cex" xmlns:w16cid="http://schemas.microsoft.com/office/word/2016/wordml/cid" xmlns:w16="http://schemas.microsoft.com/office/word/2018/wordml" xmlns:w16sdtdh="http://schemas.microsoft.com/office/word/2020/wordml/sdtdatahash" xmlns:w16se="http://schemas.microsoft.com/office/word/2015/wordml/symex" xmlns:wpg="http://schemas.microsoft.com/office/word/2010/wordprocessingGroup" xmlns:wpi="http://schemas.microsoft.com/office/word/2010/wordprocessingInk" xmlns:wne="http://schemas.microsoft.com/office/word/2006/wordml" xmlns:wps="http://schemas.microsoft.com/office/word/2010/wordprocessingShape" mc:Ignorable="w14 w15 w16se w16cid w16 w16cex w16sdtdh wp14">
   <w:body>
     <w:tbl>
       <w:tblPr>
@@ -108,6 +108,9 @@
             <w:r>
               <w:t xml:space="preserve">Nombres: </w:t>
             </w:r>
+            <w:r>
+              <w:t>Luis Felipe Arias, Lina María Sánchez Mina,</w:t>
+            </w:r>
           </w:p>
         </w:tc>
       </w:tr>
@@ -153,7 +156,19 @@
               <w:rPr>
                 <w:rFonts w:eastAsia="Georgia" w:cs="Georgia"/>
               </w:rPr>
-              <w:t>18 de marzo</w:t>
+              <w:t>1</w:t>
+            </w:r>
+            <w:r>
+              <w:rPr>
+                <w:rFonts w:eastAsia="Georgia" w:cs="Georgia"/>
+              </w:rPr>
+              <w:t>9</w:t>
+            </w:r>
+            <w:r>
+              <w:rPr>
+                <w:rFonts w:eastAsia="Georgia" w:cs="Georgia"/>
+              </w:rPr>
+              <w:t xml:space="preserve"> de marzo</w:t>
             </w:r>
           </w:p>
         </w:tc>
@@ -369,6 +384,7 @@
                 <w:tab w:val="left" w:pos="6663"/>
               </w:tabs>
               <w:ind w:left="0"/>
+              <w:jc w:val="left"/>
             </w:pPr>
             <w:r>
               <w:t>Presente:</w:t>
@@ -384,9 +400,24 @@
               <w:tabs>
                 <w:tab w:val="left" w:pos="6663"/>
               </w:tabs>
+              <w:jc w:val="left"/>
             </w:pPr>
             <w:r>
-              <w:t xml:space="preserve">Peso: </w:t>
+              <w:t>Peso:</w:t>
+            </w:r>
+            <w:r>
+              <w:rPr>
+                <w:b/>
+                <w:bCs/>
+              </w:rPr>
+              <w:t xml:space="preserve"> </w:t>
+            </w:r>
+            <w:r>
+              <w:rPr>
+                <w:b/>
+                <w:bCs/>
+              </w:rPr>
+              <w:t>11</w:t>
             </w:r>
             <w:r>
               <w:br/>
@@ -402,9 +433,17 @@
               <w:tabs>
                 <w:tab w:val="left" w:pos="6663"/>
               </w:tabs>
+              <w:jc w:val="left"/>
             </w:pPr>
             <w:r>
               <w:t>Altura:</w:t>
+            </w:r>
+            <w:r>
+              <w:rPr>
+                <w:b/>
+                <w:bCs/>
+              </w:rPr>
+              <w:t>5</w:t>
             </w:r>
             <w:r>
               <w:br/>
@@ -420,9 +459,27 @@
               <w:tabs>
                 <w:tab w:val="left" w:pos="6663"/>
               </w:tabs>
+              <w:jc w:val="left"/>
             </w:pPr>
             <w:r>
-              <w:t>Hojas:</w:t>
+              <w:t>Hojas</w:t>
+            </w:r>
+            <w:r>
+              <w:rPr>
+                <w:b/>
+                <w:bCs/>
+              </w:rPr>
+              <w:t>:</w:t>
+            </w:r>
+            <w:r>
+              <w:t xml:space="preserve"> </w:t>
+            </w:r>
+            <w:r>
+              <w:rPr>
+                <w:b/>
+                <w:bCs/>
+              </w:rPr>
+              <w:t>74,81,57,50,39</w:t>
             </w:r>
             <w:r>
               <w:br/>
@@ -438,9 +495,24 @@
               <w:tabs>
                 <w:tab w:val="left" w:pos="6663"/>
               </w:tabs>
+              <w:jc w:val="left"/>
             </w:pPr>
             <w:r>
-              <w:t xml:space="preserve">Una rama: </w:t>
+              <w:t>Una rama:</w:t>
+            </w:r>
+            <w:r>
+              <w:rPr>
+                <w:b/>
+                <w:bCs/>
+              </w:rPr>
+              <w:t xml:space="preserve"> </w:t>
+            </w:r>
+            <w:r>
+              <w:rPr>
+                <w:b/>
+                <w:bCs/>
+              </w:rPr>
+              <w:t>55,48,33,76,78</w:t>
             </w:r>
           </w:p>
           <w:p>
@@ -449,6 +521,38 @@
               <w:tabs>
                 <w:tab w:val="left" w:pos="6663"/>
               </w:tabs>
+              <w:jc w:val="left"/>
+            </w:pPr>
+          </w:p>
+          <w:p>
+            <w:pPr>
+              <w:pStyle w:val="Prrafodelista"/>
+              <w:tabs>
+                <w:tab w:val="left" w:pos="6663"/>
+              </w:tabs>
+              <w:jc w:val="left"/>
+            </w:pPr>
+            <w:r>
+              <w:t>Recorrido en inorden</w:t>
+            </w:r>
+            <w:r>
+              <w:t xml:space="preserve">: </w:t>
+            </w:r>
+            <w:r>
+              <w:rPr>
+                <w:b/>
+                <w:bCs/>
+              </w:rPr>
+              <w:t>39,33,48,50,55,57,64,74,76,78,81</w:t>
+            </w:r>
+          </w:p>
+          <w:p>
+            <w:pPr>
+              <w:pStyle w:val="Prrafodelista"/>
+              <w:tabs>
+                <w:tab w:val="left" w:pos="6663"/>
+              </w:tabs>
+              <w:jc w:val="left"/>
             </w:pPr>
           </w:p>
           <w:p>
@@ -461,9 +565,24 @@
               <w:tabs>
                 <w:tab w:val="left" w:pos="6663"/>
               </w:tabs>
+              <w:jc w:val="left"/>
+              <w:rPr>
+                <w:b/>
+                <w:bCs/>
+              </w:rPr>
             </w:pPr>
             <w:r>
-              <w:t>Recorrido en inorden</w:t>
+              <w:t>Recorrido en preorden</w:t>
+            </w:r>
+            <w:r>
+              <w:t xml:space="preserve">: </w:t>
+            </w:r>
+            <w:r>
+              <w:rPr>
+                <w:b/>
+                <w:bCs/>
+              </w:rPr>
+              <w:t>64,55,48,33,39,50,57,76,74,78,81</w:t>
             </w:r>
           </w:p>
           <w:p>
@@ -472,7 +591,20 @@
               <w:tabs>
                 <w:tab w:val="left" w:pos="6663"/>
               </w:tabs>
+              <w:jc w:val="left"/>
             </w:pPr>
+          </w:p>
+          <w:p>
+            <w:pPr>
+              <w:pStyle w:val="Prrafodelista"/>
+              <w:tabs>
+                <w:tab w:val="left" w:pos="6663"/>
+              </w:tabs>
+              <w:jc w:val="left"/>
+            </w:pPr>
+            <w:r>
+              <w:t xml:space="preserve"> </w:t>
+            </w:r>
           </w:p>
           <w:p>
             <w:pPr>
@@ -484,9 +616,13 @@
               <w:tabs>
                 <w:tab w:val="left" w:pos="6663"/>
               </w:tabs>
+              <w:jc w:val="left"/>
             </w:pPr>
             <w:r>
-              <w:t>Recorrido en preorden</w:t>
+              <w:t>Recorrido en postorden</w:t>
+            </w:r>
+            <w:r>
+              <w:t>:</w:t>
             </w:r>
           </w:p>
           <w:p>
@@ -495,29 +631,24 @@
               <w:tabs>
                 <w:tab w:val="left" w:pos="6663"/>
               </w:tabs>
+              <w:jc w:val="left"/>
+              <w:rPr>
+                <w:b/>
+                <w:bCs/>
+              </w:rPr>
             </w:pPr>
             <w:r>
-              <w:t xml:space="preserve"> </w:t>
+              <w:rPr>
+                <w:b/>
+                <w:bCs/>
+              </w:rPr>
+              <w:t>39,33,50,48,55,57,74,76,78,81,64</w:t>
             </w:r>
           </w:p>
           <w:p>
             <w:pPr>
               <w:pStyle w:val="Prrafodelista"/>
-              <w:numPr>
-                <w:ilvl w:val="0"/>
-                <w:numId w:val="7"/>
-              </w:numPr>
-              <w:tabs>
-                <w:tab w:val="left" w:pos="6663"/>
-              </w:tabs>
-            </w:pPr>
-            <w:r>
-              <w:t>Recorrido en postorden</w:t>
-            </w:r>
-          </w:p>
-          <w:p>
-            <w:pPr>
-              <w:pStyle w:val="Prrafodelista"/>
+              <w:jc w:val="left"/>
             </w:pPr>
           </w:p>
           <w:p>
@@ -526,6 +657,7 @@
               <w:tabs>
                 <w:tab w:val="left" w:pos="6663"/>
               </w:tabs>
+              <w:jc w:val="left"/>
             </w:pPr>
           </w:p>
         </w:tc>
@@ -566,8 +698,8 @@
         <w:tblLook w:val="04A0" w:firstRow="1" w:lastRow="0" w:firstColumn="1" w:lastColumn="0" w:noHBand="0" w:noVBand="1"/>
       </w:tblPr>
       <w:tblGrid>
-        <w:gridCol w:w="5540"/>
-        <w:gridCol w:w="5199"/>
+        <w:gridCol w:w="5537"/>
+        <w:gridCol w:w="5202"/>
       </w:tblGrid>
       <w:tr>
         <w:tc>
@@ -671,6 +803,20 @@
             <w:r>
               <w:t>Altura:</w:t>
             </w:r>
+            <w:r>
+              <w:rPr>
+                <w:b/>
+                <w:bCs/>
+              </w:rPr>
+              <w:t xml:space="preserve"> </w:t>
+            </w:r>
+            <w:r>
+              <w:rPr>
+                <w:b/>
+                <w:bCs/>
+              </w:rPr>
+              <w:t>4</w:t>
+            </w:r>
           </w:p>
           <w:p>
             <w:pPr>
@@ -696,6 +842,12 @@
             </w:pPr>
             <w:r>
               <w:t>Número de niveles:</w:t>
+            </w:r>
+            <w:r>
+              <w:t xml:space="preserve"> </w:t>
+            </w:r>
+            <w:r>
+              <w:t>4</w:t>
             </w:r>
           </w:p>
           <w:p>
@@ -720,6 +872,16 @@
             <w:r>
               <w:t>A</w:t>
             </w:r>
+            <w:r>
+              <w:t xml:space="preserve">: </w:t>
+            </w:r>
+            <w:r>
+              <w:rPr>
+                <w:b/>
+                <w:bCs/>
+              </w:rPr>
+              <w:t>B</w:t>
+            </w:r>
           </w:p>
           <w:p>
             <w:pPr>
@@ -743,6 +905,16 @@
             <w:r>
               <w:t>F</w:t>
             </w:r>
+            <w:r>
+              <w:t xml:space="preserve">: </w:t>
+            </w:r>
+            <w:r>
+              <w:rPr>
+                <w:b/>
+                <w:bCs/>
+              </w:rPr>
+              <w:t>3</w:t>
+            </w:r>
           </w:p>
           <w:p>
             <w:pPr>
@@ -759,9 +931,91 @@
               <w:tabs>
                 <w:tab w:val="left" w:pos="6663"/>
               </w:tabs>
+              <w:rPr>
+                <w:b/>
+                <w:bCs/>
+              </w:rPr>
             </w:pPr>
             <w:r>
               <w:t>Recorrido en inorden</w:t>
+            </w:r>
+            <w:r>
+              <w:t xml:space="preserve"> </w:t>
+            </w:r>
+            <w:proofErr w:type="gramStart"/>
+            <w:r>
+              <w:rPr>
+                <w:b/>
+                <w:bCs/>
+              </w:rPr>
+              <w:t>C,D</w:t>
+            </w:r>
+            <w:proofErr w:type="gramEnd"/>
+            <w:r>
+              <w:rPr>
+                <w:b/>
+                <w:bCs/>
+              </w:rPr>
+              <w:t>,E,B,A,F,G,I,H</w:t>
+            </w:r>
+          </w:p>
+          <w:p>
+            <w:pPr>
+              <w:pStyle w:val="Prrafodelista"/>
+            </w:pPr>
+          </w:p>
+          <w:p>
+            <w:pPr>
+              <w:pStyle w:val="Prrafodelista"/>
+            </w:pPr>
+          </w:p>
+          <w:p>
+            <w:pPr>
+              <w:pStyle w:val="Prrafodelista"/>
+              <w:numPr>
+                <w:ilvl w:val="0"/>
+                <w:numId w:val="8"/>
+              </w:numPr>
+              <w:tabs>
+                <w:tab w:val="left" w:pos="6663"/>
+              </w:tabs>
+              <w:rPr>
+                <w:b/>
+                <w:bCs/>
+              </w:rPr>
+            </w:pPr>
+            <w:r>
+              <w:t>Recorrido en preorden</w:t>
+            </w:r>
+            <w:r>
+              <w:rPr>
+                <w:b/>
+                <w:bCs/>
+              </w:rPr>
+              <w:t>:</w:t>
+            </w:r>
+            <w:r>
+              <w:rPr>
+                <w:b/>
+                <w:bCs/>
+              </w:rPr>
+              <w:t xml:space="preserve"> </w:t>
+            </w:r>
+            <w:proofErr w:type="gramStart"/>
+            <w:r>
+              <w:rPr>
+                <w:b/>
+                <w:bCs/>
+              </w:rPr>
+              <w:t>F,B</w:t>
+            </w:r>
+            <w:proofErr w:type="gramEnd"/>
+            <w:r>
+              <w:rPr>
+                <w:b/>
+                <w:bCs/>
+              </w:rPr>
+              <w:t>,A,D,C,E,G,I,H</w:t>
             </w:r>
           </w:p>
           <w:p>
@@ -786,7 +1040,62 @@
               </w:tabs>
             </w:pPr>
             <w:r>
-              <w:t>Recorrido en preorden</w:t>
+              <w:t>Recorrido en postorden</w:t>
+            </w:r>
+            <w:r>
+              <w:t xml:space="preserve">: </w:t>
+            </w:r>
+            <w:proofErr w:type="gramStart"/>
+            <w:r>
+              <w:rPr>
+                <w:b/>
+                <w:bCs/>
+              </w:rPr>
+              <w:t>A,C</w:t>
+            </w:r>
+            <w:proofErr w:type="gramEnd"/>
+            <w:r>
+              <w:rPr>
+                <w:b/>
+                <w:bCs/>
+              </w:rPr>
+              <w:t>,E,D,B,H,I,G,F</w:t>
+            </w:r>
+          </w:p>
+          <w:p>
+            <w:pPr>
+              <w:pStyle w:val="Prrafodelista"/>
+            </w:pPr>
+          </w:p>
+          <w:p>
+            <w:pPr>
+              <w:pStyle w:val="Prrafodelista"/>
+            </w:pPr>
+          </w:p>
+          <w:p>
+            <w:pPr>
+              <w:pStyle w:val="Prrafodelista"/>
+              <w:numPr>
+                <w:ilvl w:val="0"/>
+                <w:numId w:val="8"/>
+              </w:numPr>
+              <w:tabs>
+                <w:tab w:val="left" w:pos="6663"/>
+              </w:tabs>
+              <w:rPr>
+                <w:b/>
+                <w:bCs/>
+              </w:rPr>
+            </w:pPr>
+            <w:r>
+              <w:t>Recorrido por niveles</w:t>
+            </w:r>
+            <w:r>
+              <w:rPr>
+                <w:b/>
+                <w:bCs/>
+              </w:rPr>
+              <w:t>: 4</w:t>
             </w:r>
           </w:p>
           <w:p>
@@ -811,57 +1120,26 @@
               </w:tabs>
             </w:pPr>
             <w:r>
-              <w:t>Recorrido en postorden</w:t>
-            </w:r>
-          </w:p>
-          <w:p>
-            <w:pPr>
-              <w:pStyle w:val="Prrafodelista"/>
-            </w:pPr>
-          </w:p>
-          <w:p>
-            <w:pPr>
-              <w:pStyle w:val="Prrafodelista"/>
-            </w:pPr>
-          </w:p>
-          <w:p>
-            <w:pPr>
-              <w:pStyle w:val="Prrafodelista"/>
-              <w:numPr>
-                <w:ilvl w:val="0"/>
-                <w:numId w:val="8"/>
-              </w:numPr>
-              <w:tabs>
-                <w:tab w:val="left" w:pos="6663"/>
-              </w:tabs>
-            </w:pPr>
-            <w:r>
-              <w:t>Recorrido por niveles</w:t>
-            </w:r>
-          </w:p>
-          <w:p>
-            <w:pPr>
-              <w:pStyle w:val="Prrafodelista"/>
-            </w:pPr>
-          </w:p>
-          <w:p>
-            <w:pPr>
-              <w:pStyle w:val="Prrafodelista"/>
-            </w:pPr>
-          </w:p>
-          <w:p>
-            <w:pPr>
-              <w:pStyle w:val="Prrafodelista"/>
-              <w:numPr>
-                <w:ilvl w:val="0"/>
-                <w:numId w:val="8"/>
-              </w:numPr>
-              <w:tabs>
-                <w:tab w:val="left" w:pos="6663"/>
-              </w:tabs>
-            </w:pPr>
-            <w:r>
               <w:t>Hojas</w:t>
+            </w:r>
+            <w:r>
+              <w:t xml:space="preserve">: </w:t>
+            </w:r>
+            <w:proofErr w:type="gramStart"/>
+            <w:r>
+              <w:rPr>
+                <w:b/>
+                <w:bCs/>
+              </w:rPr>
+              <w:t>A,C</w:t>
+            </w:r>
+            <w:proofErr w:type="gramEnd"/>
+            <w:r>
+              <w:rPr>
+                <w:b/>
+                <w:bCs/>
+              </w:rPr>
+              <w:t>,E,H,</w:t>
             </w:r>
           </w:p>
           <w:p>
@@ -890,6 +1168,114 @@
     <w:p>
       <w:pPr>
         <w:pStyle w:val="Prrafodelista"/>
+        <w:tabs>
+          <w:tab w:val="left" w:pos="6663"/>
+        </w:tabs>
+        <w:ind w:left="357"/>
+      </w:pPr>
+    </w:p>
+    <w:p>
+      <w:pPr>
+        <w:pStyle w:val="Prrafodelista"/>
+        <w:tabs>
+          <w:tab w:val="left" w:pos="6663"/>
+        </w:tabs>
+        <w:ind w:left="357"/>
+      </w:pPr>
+    </w:p>
+    <w:p>
+      <w:pPr>
+        <w:pStyle w:val="Prrafodelista"/>
+        <w:tabs>
+          <w:tab w:val="left" w:pos="6663"/>
+        </w:tabs>
+        <w:ind w:left="357"/>
+      </w:pPr>
+    </w:p>
+    <w:p>
+      <w:pPr>
+        <w:pStyle w:val="Prrafodelista"/>
+        <w:tabs>
+          <w:tab w:val="left" w:pos="6663"/>
+        </w:tabs>
+        <w:ind w:left="357"/>
+      </w:pPr>
+    </w:p>
+    <w:p>
+      <w:pPr>
+        <w:pStyle w:val="Prrafodelista"/>
+        <w:tabs>
+          <w:tab w:val="left" w:pos="6663"/>
+        </w:tabs>
+        <w:ind w:left="357"/>
+      </w:pPr>
+    </w:p>
+    <w:p>
+      <w:pPr>
+        <w:pStyle w:val="Prrafodelista"/>
+        <w:tabs>
+          <w:tab w:val="left" w:pos="6663"/>
+        </w:tabs>
+        <w:ind w:left="357"/>
+      </w:pPr>
+    </w:p>
+    <w:p>
+      <w:pPr>
+        <w:pStyle w:val="Prrafodelista"/>
+        <w:tabs>
+          <w:tab w:val="left" w:pos="6663"/>
+        </w:tabs>
+        <w:ind w:left="357"/>
+      </w:pPr>
+    </w:p>
+    <w:p>
+      <w:pPr>
+        <w:pStyle w:val="Prrafodelista"/>
+        <w:tabs>
+          <w:tab w:val="left" w:pos="6663"/>
+        </w:tabs>
+        <w:ind w:left="357"/>
+      </w:pPr>
+    </w:p>
+    <w:p>
+      <w:pPr>
+        <w:pStyle w:val="Prrafodelista"/>
+        <w:tabs>
+          <w:tab w:val="left" w:pos="6663"/>
+        </w:tabs>
+        <w:ind w:left="357"/>
+      </w:pPr>
+    </w:p>
+    <w:p>
+      <w:pPr>
+        <w:pStyle w:val="Prrafodelista"/>
+        <w:tabs>
+          <w:tab w:val="left" w:pos="6663"/>
+        </w:tabs>
+        <w:ind w:left="357"/>
+      </w:pPr>
+    </w:p>
+    <w:p>
+      <w:pPr>
+        <w:pStyle w:val="Prrafodelista"/>
+        <w:tabs>
+          <w:tab w:val="left" w:pos="6663"/>
+        </w:tabs>
+        <w:ind w:left="357"/>
+      </w:pPr>
+    </w:p>
+    <w:p>
+      <w:pPr>
+        <w:pStyle w:val="Prrafodelista"/>
+        <w:tabs>
+          <w:tab w:val="left" w:pos="6663"/>
+        </w:tabs>
+        <w:ind w:left="357"/>
+      </w:pPr>
+    </w:p>
+    <w:p>
+      <w:pPr>
+        <w:pStyle w:val="Prrafodelista"/>
         <w:numPr>
           <w:ilvl w:val="0"/>
           <w:numId w:val="1"/>
@@ -899,8 +1285,18 @@
         </w:tabs>
       </w:pPr>
       <w:r>
+        <w:lastRenderedPageBreak/>
         <w:t>Reconstruya el árbol binario que posee los siguientes recorridos:</w:t>
       </w:r>
+    </w:p>
+    <w:p>
+      <w:pPr>
+        <w:pStyle w:val="Prrafodelista"/>
+        <w:tabs>
+          <w:tab w:val="left" w:pos="6663"/>
+        </w:tabs>
+        <w:ind w:left="357"/>
+      </w:pPr>
     </w:p>
     <w:tbl>
       <w:tblPr>
@@ -918,8 +1314,8 @@
         <w:tblLook w:val="04A0" w:firstRow="1" w:lastRow="0" w:firstColumn="1" w:lastColumn="0" w:noHBand="0" w:noVBand="1"/>
       </w:tblPr>
       <w:tblGrid>
-        <w:gridCol w:w="5370"/>
-        <w:gridCol w:w="5379"/>
+        <w:gridCol w:w="5340"/>
+        <w:gridCol w:w="5409"/>
       </w:tblGrid>
       <w:tr>
         <w:tc>
@@ -1040,6 +1436,9 @@
                     </w:tabs>
                     <w:ind w:left="0"/>
                   </w:pPr>
+                  <w:r>
+                    <w:t>3</w:t>
+                  </w:r>
                 </w:p>
               </w:tc>
               <w:tc>
@@ -1054,6 +1453,9 @@
                     </w:tabs>
                     <w:ind w:left="0"/>
                   </w:pPr>
+                  <w:r>
+                    <w:t>2</w:t>
+                  </w:r>
                 </w:p>
               </w:tc>
               <w:tc>
@@ -1068,6 +1470,9 @@
                     </w:tabs>
                     <w:ind w:left="0"/>
                   </w:pPr>
+                  <w:r>
+                    <w:t>5</w:t>
+                  </w:r>
                 </w:p>
               </w:tc>
               <w:tc>
@@ -1082,6 +1487,9 @@
                     </w:tabs>
                     <w:ind w:left="0"/>
                   </w:pPr>
+                  <w:r>
+                    <w:t>4</w:t>
+                  </w:r>
                 </w:p>
               </w:tc>
               <w:tc>
@@ -1096,6 +1504,9 @@
                     </w:tabs>
                     <w:ind w:left="0"/>
                   </w:pPr>
+                  <w:r>
+                    <w:t>1</w:t>
+                  </w:r>
                 </w:p>
               </w:tc>
               <w:tc>
@@ -1110,6 +1521,9 @@
                     </w:tabs>
                     <w:ind w:left="0"/>
                   </w:pPr>
+                  <w:r>
+                    <w:t>6</w:t>
+                  </w:r>
                 </w:p>
               </w:tc>
               <w:tc>
@@ -1124,6 +1538,9 @@
                     </w:tabs>
                     <w:ind w:left="0"/>
                   </w:pPr>
+                  <w:r>
+                    <w:t>7</w:t>
+                  </w:r>
                 </w:p>
               </w:tc>
             </w:tr>
@@ -1143,6 +1560,9 @@
                     </w:tabs>
                     <w:ind w:left="0"/>
                   </w:pPr>
+                  <w:r>
+                    <w:t>1</w:t>
+                  </w:r>
                 </w:p>
               </w:tc>
               <w:tc>
@@ -1213,6 +1633,9 @@
                     </w:tabs>
                     <w:ind w:left="0"/>
                   </w:pPr>
+                  <w:r>
+                    <w:t>X</w:t>
+                  </w:r>
                 </w:p>
               </w:tc>
               <w:tc>
@@ -1260,6 +1683,9 @@
                     </w:tabs>
                     <w:ind w:left="0"/>
                   </w:pPr>
+                  <w:r>
+                    <w:t>2</w:t>
+                  </w:r>
                 </w:p>
               </w:tc>
               <w:tc>
@@ -1288,6 +1714,9 @@
                     </w:tabs>
                     <w:ind w:left="0"/>
                   </w:pPr>
+                  <w:r>
+                    <w:t>X</w:t>
+                  </w:r>
                 </w:p>
               </w:tc>
               <w:tc>
@@ -1377,6 +1806,9 @@
                     </w:tabs>
                     <w:ind w:left="0"/>
                   </w:pPr>
+                  <w:r>
+                    <w:t>3</w:t>
+                  </w:r>
                 </w:p>
               </w:tc>
               <w:tc>
@@ -1391,6 +1823,9 @@
                     </w:tabs>
                     <w:ind w:left="0"/>
                   </w:pPr>
+                  <w:r>
+                    <w:t>X</w:t>
+                  </w:r>
                 </w:p>
               </w:tc>
               <w:tc>
@@ -1494,6 +1929,9 @@
                     </w:tabs>
                     <w:ind w:left="0"/>
                   </w:pPr>
+                  <w:r>
+                    <w:t>4</w:t>
+                  </w:r>
                 </w:p>
               </w:tc>
               <w:tc>
@@ -1550,6 +1988,9 @@
                     </w:tabs>
                     <w:ind w:left="0"/>
                   </w:pPr>
+                  <w:r>
+                    <w:t>X</w:t>
+                  </w:r>
                 </w:p>
               </w:tc>
               <w:tc>
@@ -1611,6 +2052,9 @@
                     </w:tabs>
                     <w:ind w:left="0"/>
                   </w:pPr>
+                  <w:r>
+                    <w:t>5</w:t>
+                  </w:r>
                 </w:p>
               </w:tc>
               <w:tc>
@@ -1653,6 +2097,9 @@
                     </w:tabs>
                     <w:ind w:left="0"/>
                   </w:pPr>
+                  <w:r>
+                    <w:t>X</w:t>
+                  </w:r>
                 </w:p>
               </w:tc>
               <w:tc>
@@ -1728,6 +2175,9 @@
                     </w:tabs>
                     <w:ind w:left="0"/>
                   </w:pPr>
+                  <w:r>
+                    <w:t>6</w:t>
+                  </w:r>
                 </w:p>
               </w:tc>
               <w:tc>
@@ -1812,6 +2262,9 @@
                     </w:tabs>
                     <w:ind w:left="0"/>
                   </w:pPr>
+                  <w:r>
+                    <w:t>X</w:t>
+                  </w:r>
                 </w:p>
               </w:tc>
               <w:tc>
@@ -1845,6 +2298,9 @@
                     </w:tabs>
                     <w:ind w:left="0"/>
                   </w:pPr>
+                  <w:r>
+                    <w:t>7</w:t>
+                  </w:r>
                 </w:p>
               </w:tc>
               <w:tc>
@@ -1943,6 +2399,9 @@
                     </w:tabs>
                     <w:ind w:left="0"/>
                   </w:pPr>
+                  <w:r>
+                    <w:t>X</w:t>
+                  </w:r>
                 </w:p>
               </w:tc>
             </w:tr>
@@ -1968,7 +2427,6 @@
         <w:ind w:left="357"/>
       </w:pPr>
       <w:r>
-        <w:lastRenderedPageBreak/>
         <w:t xml:space="preserve"> </w:t>
       </w:r>
     </w:p>
@@ -2021,8 +2479,8 @@
         <w:tblLook w:val="04A0" w:firstRow="1" w:lastRow="0" w:firstColumn="1" w:lastColumn="0" w:noHBand="0" w:noVBand="1"/>
       </w:tblPr>
       <w:tblGrid>
-        <w:gridCol w:w="5345"/>
-        <w:gridCol w:w="5404"/>
+        <w:gridCol w:w="5298"/>
+        <w:gridCol w:w="5451"/>
       </w:tblGrid>
       <w:tr>
         <w:tc>
@@ -2135,104 +2593,128 @@
                     </w:tabs>
                     <w:ind w:left="0"/>
                   </w:pPr>
-                </w:p>
-              </w:tc>
-              <w:tc>
-                <w:tcPr>
-                  <w:tcW w:w="513" w:type="dxa"/>
-                </w:tcPr>
-                <w:p>
-                  <w:pPr>
-                    <w:pStyle w:val="Prrafodelista"/>
-                    <w:tabs>
-                      <w:tab w:val="left" w:pos="6663"/>
-                    </w:tabs>
-                    <w:ind w:left="0"/>
-                  </w:pPr>
-                </w:p>
-              </w:tc>
-              <w:tc>
-                <w:tcPr>
-                  <w:tcW w:w="513" w:type="dxa"/>
-                </w:tcPr>
-                <w:p>
-                  <w:pPr>
-                    <w:pStyle w:val="Prrafodelista"/>
-                    <w:tabs>
-                      <w:tab w:val="left" w:pos="6663"/>
-                    </w:tabs>
-                    <w:ind w:left="0"/>
-                  </w:pPr>
-                </w:p>
-              </w:tc>
-              <w:tc>
-                <w:tcPr>
-                  <w:tcW w:w="513" w:type="dxa"/>
-                </w:tcPr>
-                <w:p>
-                  <w:pPr>
-                    <w:pStyle w:val="Prrafodelista"/>
-                    <w:tabs>
-                      <w:tab w:val="left" w:pos="6663"/>
-                    </w:tabs>
-                    <w:ind w:left="0"/>
-                  </w:pPr>
-                </w:p>
-              </w:tc>
-              <w:tc>
-                <w:tcPr>
-                  <w:tcW w:w="513" w:type="dxa"/>
-                </w:tcPr>
-                <w:p>
-                  <w:pPr>
-                    <w:pStyle w:val="Prrafodelista"/>
-                    <w:tabs>
-                      <w:tab w:val="left" w:pos="6663"/>
-                    </w:tabs>
-                    <w:ind w:left="0"/>
-                  </w:pPr>
-                </w:p>
-              </w:tc>
-              <w:tc>
-                <w:tcPr>
-                  <w:tcW w:w="513" w:type="dxa"/>
-                </w:tcPr>
-                <w:p>
-                  <w:pPr>
-                    <w:pStyle w:val="Prrafodelista"/>
-                    <w:tabs>
-                      <w:tab w:val="left" w:pos="6663"/>
-                    </w:tabs>
-                    <w:ind w:left="0"/>
-                  </w:pPr>
-                </w:p>
-              </w:tc>
-              <w:tc>
-                <w:tcPr>
-                  <w:tcW w:w="513" w:type="dxa"/>
-                </w:tcPr>
-                <w:p>
-                  <w:pPr>
-                    <w:pStyle w:val="Prrafodelista"/>
-                    <w:tabs>
-                      <w:tab w:val="left" w:pos="6663"/>
-                    </w:tabs>
-                    <w:ind w:left="0"/>
-                  </w:pPr>
-                </w:p>
-              </w:tc>
-              <w:tc>
-                <w:tcPr>
-                  <w:tcW w:w="513" w:type="dxa"/>
-                </w:tcPr>
-                <w:p>
-                  <w:pPr>
-                    <w:pStyle w:val="Prrafodelista"/>
-                    <w:tabs>
-                      <w:tab w:val="left" w:pos="6663"/>
-                    </w:tabs>
-                    <w:ind w:left="0"/>
-                  </w:pPr>
+                  <w:r>
+                    <w:t>A</w:t>
+                  </w:r>
+                </w:p>
+              </w:tc>
+              <w:tc>
+                <w:tcPr>
+                  <w:tcW w:w="513" w:type="dxa"/>
+                </w:tcPr>
+                <w:p>
+                  <w:pPr>
+                    <w:pStyle w:val="Prrafodelista"/>
+                    <w:tabs>
+                      <w:tab w:val="left" w:pos="6663"/>
+                    </w:tabs>
+                    <w:ind w:left="0"/>
+                  </w:pPr>
+                  <w:r>
+                    <w:t>B</w:t>
+                  </w:r>
+                </w:p>
+              </w:tc>
+              <w:tc>
+                <w:tcPr>
+                  <w:tcW w:w="513" w:type="dxa"/>
+                </w:tcPr>
+                <w:p>
+                  <w:pPr>
+                    <w:pStyle w:val="Prrafodelista"/>
+                    <w:tabs>
+                      <w:tab w:val="left" w:pos="6663"/>
+                    </w:tabs>
+                    <w:ind w:left="0"/>
+                  </w:pPr>
+                  <w:r>
+                    <w:t>C</w:t>
+                  </w:r>
+                </w:p>
+              </w:tc>
+              <w:tc>
+                <w:tcPr>
+                  <w:tcW w:w="513" w:type="dxa"/>
+                </w:tcPr>
+                <w:p>
+                  <w:pPr>
+                    <w:pStyle w:val="Prrafodelista"/>
+                    <w:tabs>
+                      <w:tab w:val="left" w:pos="6663"/>
+                    </w:tabs>
+                    <w:ind w:left="0"/>
+                  </w:pPr>
+                  <w:r>
+                    <w:t>D</w:t>
+                  </w:r>
+                </w:p>
+              </w:tc>
+              <w:tc>
+                <w:tcPr>
+                  <w:tcW w:w="513" w:type="dxa"/>
+                </w:tcPr>
+                <w:p>
+                  <w:pPr>
+                    <w:pStyle w:val="Prrafodelista"/>
+                    <w:tabs>
+                      <w:tab w:val="left" w:pos="6663"/>
+                    </w:tabs>
+                    <w:ind w:left="0"/>
+                  </w:pPr>
+                  <w:r>
+                    <w:t>E</w:t>
+                  </w:r>
+                </w:p>
+              </w:tc>
+              <w:tc>
+                <w:tcPr>
+                  <w:tcW w:w="513" w:type="dxa"/>
+                </w:tcPr>
+                <w:p>
+                  <w:pPr>
+                    <w:pStyle w:val="Prrafodelista"/>
+                    <w:tabs>
+                      <w:tab w:val="left" w:pos="6663"/>
+                    </w:tabs>
+                    <w:ind w:left="0"/>
+                  </w:pPr>
+                  <w:r>
+                    <w:t>F</w:t>
+                  </w:r>
+                </w:p>
+              </w:tc>
+              <w:tc>
+                <w:tcPr>
+                  <w:tcW w:w="513" w:type="dxa"/>
+                </w:tcPr>
+                <w:p>
+                  <w:pPr>
+                    <w:pStyle w:val="Prrafodelista"/>
+                    <w:tabs>
+                      <w:tab w:val="left" w:pos="6663"/>
+                    </w:tabs>
+                    <w:ind w:left="0"/>
+                  </w:pPr>
+                  <w:r>
+                    <w:t>G</w:t>
+                  </w:r>
+                </w:p>
+              </w:tc>
+              <w:tc>
+                <w:tcPr>
+                  <w:tcW w:w="513" w:type="dxa"/>
+                </w:tcPr>
+                <w:p>
+                  <w:pPr>
+                    <w:pStyle w:val="Prrafodelista"/>
+                    <w:tabs>
+                      <w:tab w:val="left" w:pos="6663"/>
+                    </w:tabs>
+                    <w:ind w:left="0"/>
+                  </w:pPr>
+                  <w:r>
+                    <w:t>H</w:t>
+                  </w:r>
                 </w:p>
               </w:tc>
               <w:tc>
@@ -2247,6 +2729,9 @@
                     </w:tabs>
                     <w:ind w:left="0"/>
                   </w:pPr>
+                  <w:r>
+                    <w:t>I</w:t>
+                  </w:r>
                 </w:p>
               </w:tc>
             </w:tr>
@@ -2266,90 +2751,96 @@
                     </w:tabs>
                     <w:ind w:left="0"/>
                   </w:pPr>
-                </w:p>
-              </w:tc>
-              <w:tc>
-                <w:tcPr>
-                  <w:tcW w:w="513" w:type="dxa"/>
-                </w:tcPr>
-                <w:p>
-                  <w:pPr>
-                    <w:pStyle w:val="Prrafodelista"/>
-                    <w:tabs>
-                      <w:tab w:val="left" w:pos="6663"/>
-                    </w:tabs>
-                    <w:ind w:left="0"/>
-                  </w:pPr>
-                </w:p>
-              </w:tc>
-              <w:tc>
-                <w:tcPr>
-                  <w:tcW w:w="513" w:type="dxa"/>
-                </w:tcPr>
-                <w:p>
-                  <w:pPr>
-                    <w:pStyle w:val="Prrafodelista"/>
-                    <w:tabs>
-                      <w:tab w:val="left" w:pos="6663"/>
-                    </w:tabs>
-                    <w:ind w:left="0"/>
-                  </w:pPr>
-                </w:p>
-              </w:tc>
-              <w:tc>
-                <w:tcPr>
-                  <w:tcW w:w="513" w:type="dxa"/>
-                </w:tcPr>
-                <w:p>
-                  <w:pPr>
-                    <w:pStyle w:val="Prrafodelista"/>
-                    <w:tabs>
-                      <w:tab w:val="left" w:pos="6663"/>
-                    </w:tabs>
-                    <w:ind w:left="0"/>
-                  </w:pPr>
-                </w:p>
-              </w:tc>
-              <w:tc>
-                <w:tcPr>
-                  <w:tcW w:w="513" w:type="dxa"/>
-                </w:tcPr>
-                <w:p>
-                  <w:pPr>
-                    <w:pStyle w:val="Prrafodelista"/>
-                    <w:tabs>
-                      <w:tab w:val="left" w:pos="6663"/>
-                    </w:tabs>
-                    <w:ind w:left="0"/>
-                  </w:pPr>
-                </w:p>
-              </w:tc>
-              <w:tc>
-                <w:tcPr>
-                  <w:tcW w:w="513" w:type="dxa"/>
-                </w:tcPr>
-                <w:p>
-                  <w:pPr>
-                    <w:pStyle w:val="Prrafodelista"/>
-                    <w:tabs>
-                      <w:tab w:val="left" w:pos="6663"/>
-                    </w:tabs>
-                    <w:ind w:left="0"/>
-                  </w:pPr>
-                </w:p>
-              </w:tc>
-              <w:tc>
-                <w:tcPr>
-                  <w:tcW w:w="513" w:type="dxa"/>
-                </w:tcPr>
-                <w:p>
-                  <w:pPr>
-                    <w:pStyle w:val="Prrafodelista"/>
-                    <w:tabs>
-                      <w:tab w:val="left" w:pos="6663"/>
-                    </w:tabs>
-                    <w:ind w:left="0"/>
-                  </w:pPr>
+                  <w:r>
+                    <w:t>F</w:t>
+                  </w:r>
+                </w:p>
+              </w:tc>
+              <w:tc>
+                <w:tcPr>
+                  <w:tcW w:w="513" w:type="dxa"/>
+                </w:tcPr>
+                <w:p>
+                  <w:pPr>
+                    <w:pStyle w:val="Prrafodelista"/>
+                    <w:tabs>
+                      <w:tab w:val="left" w:pos="6663"/>
+                    </w:tabs>
+                    <w:ind w:left="0"/>
+                  </w:pPr>
+                </w:p>
+              </w:tc>
+              <w:tc>
+                <w:tcPr>
+                  <w:tcW w:w="513" w:type="dxa"/>
+                </w:tcPr>
+                <w:p>
+                  <w:pPr>
+                    <w:pStyle w:val="Prrafodelista"/>
+                    <w:tabs>
+                      <w:tab w:val="left" w:pos="6663"/>
+                    </w:tabs>
+                    <w:ind w:left="0"/>
+                  </w:pPr>
+                </w:p>
+              </w:tc>
+              <w:tc>
+                <w:tcPr>
+                  <w:tcW w:w="513" w:type="dxa"/>
+                </w:tcPr>
+                <w:p>
+                  <w:pPr>
+                    <w:pStyle w:val="Prrafodelista"/>
+                    <w:tabs>
+                      <w:tab w:val="left" w:pos="6663"/>
+                    </w:tabs>
+                    <w:ind w:left="0"/>
+                  </w:pPr>
+                </w:p>
+              </w:tc>
+              <w:tc>
+                <w:tcPr>
+                  <w:tcW w:w="513" w:type="dxa"/>
+                </w:tcPr>
+                <w:p>
+                  <w:pPr>
+                    <w:pStyle w:val="Prrafodelista"/>
+                    <w:tabs>
+                      <w:tab w:val="left" w:pos="6663"/>
+                    </w:tabs>
+                    <w:ind w:left="0"/>
+                  </w:pPr>
+                </w:p>
+              </w:tc>
+              <w:tc>
+                <w:tcPr>
+                  <w:tcW w:w="513" w:type="dxa"/>
+                </w:tcPr>
+                <w:p>
+                  <w:pPr>
+                    <w:pStyle w:val="Prrafodelista"/>
+                    <w:tabs>
+                      <w:tab w:val="left" w:pos="6663"/>
+                    </w:tabs>
+                    <w:ind w:left="0"/>
+                  </w:pPr>
+                </w:p>
+              </w:tc>
+              <w:tc>
+                <w:tcPr>
+                  <w:tcW w:w="513" w:type="dxa"/>
+                </w:tcPr>
+                <w:p>
+                  <w:pPr>
+                    <w:pStyle w:val="Prrafodelista"/>
+                    <w:tabs>
+                      <w:tab w:val="left" w:pos="6663"/>
+                    </w:tabs>
+                    <w:ind w:left="0"/>
+                  </w:pPr>
+                  <w:r>
+                    <w:t>X</w:t>
+                  </w:r>
                 </w:p>
               </w:tc>
               <w:tc>
@@ -2411,104 +2902,110 @@
                     </w:tabs>
                     <w:ind w:left="0"/>
                   </w:pPr>
-                </w:p>
-              </w:tc>
-              <w:tc>
-                <w:tcPr>
-                  <w:tcW w:w="513" w:type="dxa"/>
-                </w:tcPr>
-                <w:p>
-                  <w:pPr>
-                    <w:pStyle w:val="Prrafodelista"/>
-                    <w:tabs>
-                      <w:tab w:val="left" w:pos="6663"/>
-                    </w:tabs>
-                    <w:ind w:left="0"/>
-                  </w:pPr>
-                </w:p>
-              </w:tc>
-              <w:tc>
-                <w:tcPr>
-                  <w:tcW w:w="513" w:type="dxa"/>
-                </w:tcPr>
-                <w:p>
-                  <w:pPr>
-                    <w:pStyle w:val="Prrafodelista"/>
-                    <w:tabs>
-                      <w:tab w:val="left" w:pos="6663"/>
-                    </w:tabs>
-                    <w:ind w:left="0"/>
-                  </w:pPr>
-                </w:p>
-              </w:tc>
-              <w:tc>
-                <w:tcPr>
-                  <w:tcW w:w="513" w:type="dxa"/>
-                </w:tcPr>
-                <w:p>
-                  <w:pPr>
-                    <w:pStyle w:val="Prrafodelista"/>
-                    <w:tabs>
-                      <w:tab w:val="left" w:pos="6663"/>
-                    </w:tabs>
-                    <w:ind w:left="0"/>
-                  </w:pPr>
-                </w:p>
-              </w:tc>
-              <w:tc>
-                <w:tcPr>
-                  <w:tcW w:w="513" w:type="dxa"/>
-                </w:tcPr>
-                <w:p>
-                  <w:pPr>
-                    <w:pStyle w:val="Prrafodelista"/>
-                    <w:tabs>
-                      <w:tab w:val="left" w:pos="6663"/>
-                    </w:tabs>
-                    <w:ind w:left="0"/>
-                  </w:pPr>
-                </w:p>
-              </w:tc>
-              <w:tc>
-                <w:tcPr>
-                  <w:tcW w:w="513" w:type="dxa"/>
-                </w:tcPr>
-                <w:p>
-                  <w:pPr>
-                    <w:pStyle w:val="Prrafodelista"/>
-                    <w:tabs>
-                      <w:tab w:val="left" w:pos="6663"/>
-                    </w:tabs>
-                    <w:ind w:left="0"/>
-                  </w:pPr>
-                </w:p>
-              </w:tc>
-              <w:tc>
-                <w:tcPr>
-                  <w:tcW w:w="513" w:type="dxa"/>
-                </w:tcPr>
-                <w:p>
-                  <w:pPr>
-                    <w:pStyle w:val="Prrafodelista"/>
-                    <w:tabs>
-                      <w:tab w:val="left" w:pos="6663"/>
-                    </w:tabs>
-                    <w:ind w:left="0"/>
-                  </w:pPr>
-                </w:p>
-              </w:tc>
-              <w:tc>
-                <w:tcPr>
-                  <w:tcW w:w="513" w:type="dxa"/>
-                </w:tcPr>
-                <w:p>
-                  <w:pPr>
-                    <w:pStyle w:val="Prrafodelista"/>
-                    <w:tabs>
-                      <w:tab w:val="left" w:pos="6663"/>
-                    </w:tabs>
-                    <w:ind w:left="0"/>
-                  </w:pPr>
+                  <w:r>
+                    <w:t>G</w:t>
+                  </w:r>
+                </w:p>
+              </w:tc>
+              <w:tc>
+                <w:tcPr>
+                  <w:tcW w:w="513" w:type="dxa"/>
+                </w:tcPr>
+                <w:p>
+                  <w:pPr>
+                    <w:pStyle w:val="Prrafodelista"/>
+                    <w:tabs>
+                      <w:tab w:val="left" w:pos="6663"/>
+                    </w:tabs>
+                    <w:ind w:left="0"/>
+                  </w:pPr>
+                </w:p>
+              </w:tc>
+              <w:tc>
+                <w:tcPr>
+                  <w:tcW w:w="513" w:type="dxa"/>
+                </w:tcPr>
+                <w:p>
+                  <w:pPr>
+                    <w:pStyle w:val="Prrafodelista"/>
+                    <w:tabs>
+                      <w:tab w:val="left" w:pos="6663"/>
+                    </w:tabs>
+                    <w:ind w:left="0"/>
+                  </w:pPr>
+                </w:p>
+              </w:tc>
+              <w:tc>
+                <w:tcPr>
+                  <w:tcW w:w="513" w:type="dxa"/>
+                </w:tcPr>
+                <w:p>
+                  <w:pPr>
+                    <w:pStyle w:val="Prrafodelista"/>
+                    <w:tabs>
+                      <w:tab w:val="left" w:pos="6663"/>
+                    </w:tabs>
+                    <w:ind w:left="0"/>
+                  </w:pPr>
+                </w:p>
+              </w:tc>
+              <w:tc>
+                <w:tcPr>
+                  <w:tcW w:w="513" w:type="dxa"/>
+                </w:tcPr>
+                <w:p>
+                  <w:pPr>
+                    <w:pStyle w:val="Prrafodelista"/>
+                    <w:tabs>
+                      <w:tab w:val="left" w:pos="6663"/>
+                    </w:tabs>
+                    <w:ind w:left="0"/>
+                  </w:pPr>
+                </w:p>
+              </w:tc>
+              <w:tc>
+                <w:tcPr>
+                  <w:tcW w:w="513" w:type="dxa"/>
+                </w:tcPr>
+                <w:p>
+                  <w:pPr>
+                    <w:pStyle w:val="Prrafodelista"/>
+                    <w:tabs>
+                      <w:tab w:val="left" w:pos="6663"/>
+                    </w:tabs>
+                    <w:ind w:left="0"/>
+                  </w:pPr>
+                </w:p>
+              </w:tc>
+              <w:tc>
+                <w:tcPr>
+                  <w:tcW w:w="513" w:type="dxa"/>
+                </w:tcPr>
+                <w:p>
+                  <w:pPr>
+                    <w:pStyle w:val="Prrafodelista"/>
+                    <w:tabs>
+                      <w:tab w:val="left" w:pos="6663"/>
+                    </w:tabs>
+                    <w:ind w:left="0"/>
+                  </w:pPr>
+                </w:p>
+              </w:tc>
+              <w:tc>
+                <w:tcPr>
+                  <w:tcW w:w="513" w:type="dxa"/>
+                </w:tcPr>
+                <w:p>
+                  <w:pPr>
+                    <w:pStyle w:val="Prrafodelista"/>
+                    <w:tabs>
+                      <w:tab w:val="left" w:pos="6663"/>
+                    </w:tabs>
+                    <w:ind w:left="0"/>
+                  </w:pPr>
+                  <w:r>
+                    <w:t>X</w:t>
+                  </w:r>
                 </w:p>
               </w:tc>
               <w:tc>
@@ -2556,6 +3053,9 @@
                     </w:tabs>
                     <w:ind w:left="0"/>
                   </w:pPr>
+                  <w:r>
+                    <w:t>I</w:t>
+                  </w:r>
                 </w:p>
               </w:tc>
               <w:tc>
@@ -2682,6 +3182,9 @@
                     </w:tabs>
                     <w:ind w:left="0"/>
                   </w:pPr>
+                  <w:r>
+                    <w:t>X</w:t>
+                  </w:r>
                 </w:p>
               </w:tc>
             </w:tr>
@@ -2701,118 +3204,124 @@
                     </w:tabs>
                     <w:ind w:left="0"/>
                   </w:pPr>
-                </w:p>
-              </w:tc>
-              <w:tc>
-                <w:tcPr>
-                  <w:tcW w:w="513" w:type="dxa"/>
-                </w:tcPr>
-                <w:p>
-                  <w:pPr>
-                    <w:pStyle w:val="Prrafodelista"/>
-                    <w:tabs>
-                      <w:tab w:val="left" w:pos="6663"/>
-                    </w:tabs>
-                    <w:ind w:left="0"/>
-                  </w:pPr>
-                </w:p>
-              </w:tc>
-              <w:tc>
-                <w:tcPr>
-                  <w:tcW w:w="513" w:type="dxa"/>
-                </w:tcPr>
-                <w:p>
-                  <w:pPr>
-                    <w:pStyle w:val="Prrafodelista"/>
-                    <w:tabs>
-                      <w:tab w:val="left" w:pos="6663"/>
-                    </w:tabs>
-                    <w:ind w:left="0"/>
-                  </w:pPr>
-                </w:p>
-              </w:tc>
-              <w:tc>
-                <w:tcPr>
-                  <w:tcW w:w="513" w:type="dxa"/>
-                </w:tcPr>
-                <w:p>
-                  <w:pPr>
-                    <w:pStyle w:val="Prrafodelista"/>
-                    <w:tabs>
-                      <w:tab w:val="left" w:pos="6663"/>
-                    </w:tabs>
-                    <w:ind w:left="0"/>
-                  </w:pPr>
-                </w:p>
-              </w:tc>
-              <w:tc>
-                <w:tcPr>
-                  <w:tcW w:w="513" w:type="dxa"/>
-                </w:tcPr>
-                <w:p>
-                  <w:pPr>
-                    <w:pStyle w:val="Prrafodelista"/>
-                    <w:tabs>
-                      <w:tab w:val="left" w:pos="6663"/>
-                    </w:tabs>
-                    <w:ind w:left="0"/>
-                  </w:pPr>
-                </w:p>
-              </w:tc>
-              <w:tc>
-                <w:tcPr>
-                  <w:tcW w:w="513" w:type="dxa"/>
-                </w:tcPr>
-                <w:p>
-                  <w:pPr>
-                    <w:pStyle w:val="Prrafodelista"/>
-                    <w:tabs>
-                      <w:tab w:val="left" w:pos="6663"/>
-                    </w:tabs>
-                    <w:ind w:left="0"/>
-                  </w:pPr>
-                </w:p>
-              </w:tc>
-              <w:tc>
-                <w:tcPr>
-                  <w:tcW w:w="513" w:type="dxa"/>
-                </w:tcPr>
-                <w:p>
-                  <w:pPr>
-                    <w:pStyle w:val="Prrafodelista"/>
-                    <w:tabs>
-                      <w:tab w:val="left" w:pos="6663"/>
-                    </w:tabs>
-                    <w:ind w:left="0"/>
-                  </w:pPr>
-                </w:p>
-              </w:tc>
-              <w:tc>
-                <w:tcPr>
-                  <w:tcW w:w="513" w:type="dxa"/>
-                </w:tcPr>
-                <w:p>
-                  <w:pPr>
-                    <w:pStyle w:val="Prrafodelista"/>
-                    <w:tabs>
-                      <w:tab w:val="left" w:pos="6663"/>
-                    </w:tabs>
-                    <w:ind w:left="0"/>
-                  </w:pPr>
-                </w:p>
-              </w:tc>
-              <w:tc>
-                <w:tcPr>
-                  <w:tcW w:w="513" w:type="dxa"/>
-                </w:tcPr>
-                <w:p>
-                  <w:pPr>
-                    <w:pStyle w:val="Prrafodelista"/>
-                    <w:tabs>
-                      <w:tab w:val="left" w:pos="6663"/>
-                    </w:tabs>
-                    <w:ind w:left="0"/>
-                  </w:pPr>
+                  <w:r>
+                    <w:t>H</w:t>
+                  </w:r>
+                </w:p>
+              </w:tc>
+              <w:tc>
+                <w:tcPr>
+                  <w:tcW w:w="513" w:type="dxa"/>
+                </w:tcPr>
+                <w:p>
+                  <w:pPr>
+                    <w:pStyle w:val="Prrafodelista"/>
+                    <w:tabs>
+                      <w:tab w:val="left" w:pos="6663"/>
+                    </w:tabs>
+                    <w:ind w:left="0"/>
+                  </w:pPr>
+                </w:p>
+              </w:tc>
+              <w:tc>
+                <w:tcPr>
+                  <w:tcW w:w="513" w:type="dxa"/>
+                </w:tcPr>
+                <w:p>
+                  <w:pPr>
+                    <w:pStyle w:val="Prrafodelista"/>
+                    <w:tabs>
+                      <w:tab w:val="left" w:pos="6663"/>
+                    </w:tabs>
+                    <w:ind w:left="0"/>
+                  </w:pPr>
+                </w:p>
+              </w:tc>
+              <w:tc>
+                <w:tcPr>
+                  <w:tcW w:w="513" w:type="dxa"/>
+                </w:tcPr>
+                <w:p>
+                  <w:pPr>
+                    <w:pStyle w:val="Prrafodelista"/>
+                    <w:tabs>
+                      <w:tab w:val="left" w:pos="6663"/>
+                    </w:tabs>
+                    <w:ind w:left="0"/>
+                  </w:pPr>
+                </w:p>
+              </w:tc>
+              <w:tc>
+                <w:tcPr>
+                  <w:tcW w:w="513" w:type="dxa"/>
+                </w:tcPr>
+                <w:p>
+                  <w:pPr>
+                    <w:pStyle w:val="Prrafodelista"/>
+                    <w:tabs>
+                      <w:tab w:val="left" w:pos="6663"/>
+                    </w:tabs>
+                    <w:ind w:left="0"/>
+                  </w:pPr>
+                </w:p>
+              </w:tc>
+              <w:tc>
+                <w:tcPr>
+                  <w:tcW w:w="513" w:type="dxa"/>
+                </w:tcPr>
+                <w:p>
+                  <w:pPr>
+                    <w:pStyle w:val="Prrafodelista"/>
+                    <w:tabs>
+                      <w:tab w:val="left" w:pos="6663"/>
+                    </w:tabs>
+                    <w:ind w:left="0"/>
+                  </w:pPr>
+                </w:p>
+              </w:tc>
+              <w:tc>
+                <w:tcPr>
+                  <w:tcW w:w="513" w:type="dxa"/>
+                </w:tcPr>
+                <w:p>
+                  <w:pPr>
+                    <w:pStyle w:val="Prrafodelista"/>
+                    <w:tabs>
+                      <w:tab w:val="left" w:pos="6663"/>
+                    </w:tabs>
+                    <w:ind w:left="0"/>
+                  </w:pPr>
+                </w:p>
+              </w:tc>
+              <w:tc>
+                <w:tcPr>
+                  <w:tcW w:w="513" w:type="dxa"/>
+                </w:tcPr>
+                <w:p>
+                  <w:pPr>
+                    <w:pStyle w:val="Prrafodelista"/>
+                    <w:tabs>
+                      <w:tab w:val="left" w:pos="6663"/>
+                    </w:tabs>
+                    <w:ind w:left="0"/>
+                  </w:pPr>
+                </w:p>
+              </w:tc>
+              <w:tc>
+                <w:tcPr>
+                  <w:tcW w:w="513" w:type="dxa"/>
+                </w:tcPr>
+                <w:p>
+                  <w:pPr>
+                    <w:pStyle w:val="Prrafodelista"/>
+                    <w:tabs>
+                      <w:tab w:val="left" w:pos="6663"/>
+                    </w:tabs>
+                    <w:ind w:left="0"/>
+                  </w:pPr>
+                  <w:r>
+                    <w:t>X</w:t>
+                  </w:r>
                 </w:p>
               </w:tc>
               <w:tc>
@@ -2846,34 +3355,40 @@
                     </w:tabs>
                     <w:ind w:left="0"/>
                   </w:pPr>
-                </w:p>
-              </w:tc>
-              <w:tc>
-                <w:tcPr>
-                  <w:tcW w:w="513" w:type="dxa"/>
-                </w:tcPr>
-                <w:p>
-                  <w:pPr>
-                    <w:pStyle w:val="Prrafodelista"/>
-                    <w:tabs>
-                      <w:tab w:val="left" w:pos="6663"/>
-                    </w:tabs>
-                    <w:ind w:left="0"/>
-                  </w:pPr>
-                </w:p>
-              </w:tc>
-              <w:tc>
-                <w:tcPr>
-                  <w:tcW w:w="513" w:type="dxa"/>
-                </w:tcPr>
-                <w:p>
-                  <w:pPr>
-                    <w:pStyle w:val="Prrafodelista"/>
-                    <w:tabs>
-                      <w:tab w:val="left" w:pos="6663"/>
-                    </w:tabs>
-                    <w:ind w:left="0"/>
-                  </w:pPr>
+                  <w:r>
+                    <w:t>B</w:t>
+                  </w:r>
+                </w:p>
+              </w:tc>
+              <w:tc>
+                <w:tcPr>
+                  <w:tcW w:w="513" w:type="dxa"/>
+                </w:tcPr>
+                <w:p>
+                  <w:pPr>
+                    <w:pStyle w:val="Prrafodelista"/>
+                    <w:tabs>
+                      <w:tab w:val="left" w:pos="6663"/>
+                    </w:tabs>
+                    <w:ind w:left="0"/>
+                  </w:pPr>
+                </w:p>
+              </w:tc>
+              <w:tc>
+                <w:tcPr>
+                  <w:tcW w:w="513" w:type="dxa"/>
+                </w:tcPr>
+                <w:p>
+                  <w:pPr>
+                    <w:pStyle w:val="Prrafodelista"/>
+                    <w:tabs>
+                      <w:tab w:val="left" w:pos="6663"/>
+                    </w:tabs>
+                    <w:ind w:left="0"/>
+                  </w:pPr>
+                  <w:r>
+                    <w:t>X</w:t>
+                  </w:r>
                 </w:p>
               </w:tc>
               <w:tc>
@@ -2991,62 +3506,68 @@
                     </w:tabs>
                     <w:ind w:left="0"/>
                   </w:pPr>
-                </w:p>
-              </w:tc>
-              <w:tc>
-                <w:tcPr>
-                  <w:tcW w:w="513" w:type="dxa"/>
-                </w:tcPr>
-                <w:p>
-                  <w:pPr>
-                    <w:pStyle w:val="Prrafodelista"/>
-                    <w:tabs>
-                      <w:tab w:val="left" w:pos="6663"/>
-                    </w:tabs>
-                    <w:ind w:left="0"/>
-                  </w:pPr>
-                </w:p>
-              </w:tc>
-              <w:tc>
-                <w:tcPr>
-                  <w:tcW w:w="513" w:type="dxa"/>
-                </w:tcPr>
-                <w:p>
-                  <w:pPr>
-                    <w:pStyle w:val="Prrafodelista"/>
-                    <w:tabs>
-                      <w:tab w:val="left" w:pos="6663"/>
-                    </w:tabs>
-                    <w:ind w:left="0"/>
-                  </w:pPr>
-                </w:p>
-              </w:tc>
-              <w:tc>
-                <w:tcPr>
-                  <w:tcW w:w="513" w:type="dxa"/>
-                </w:tcPr>
-                <w:p>
-                  <w:pPr>
-                    <w:pStyle w:val="Prrafodelista"/>
-                    <w:tabs>
-                      <w:tab w:val="left" w:pos="6663"/>
-                    </w:tabs>
-                    <w:ind w:left="0"/>
-                  </w:pPr>
-                </w:p>
-              </w:tc>
-              <w:tc>
-                <w:tcPr>
-                  <w:tcW w:w="513" w:type="dxa"/>
-                </w:tcPr>
-                <w:p>
-                  <w:pPr>
-                    <w:pStyle w:val="Prrafodelista"/>
-                    <w:tabs>
-                      <w:tab w:val="left" w:pos="6663"/>
-                    </w:tabs>
-                    <w:ind w:left="0"/>
-                  </w:pPr>
+                  <w:r>
+                    <w:t>D</w:t>
+                  </w:r>
+                </w:p>
+              </w:tc>
+              <w:tc>
+                <w:tcPr>
+                  <w:tcW w:w="513" w:type="dxa"/>
+                </w:tcPr>
+                <w:p>
+                  <w:pPr>
+                    <w:pStyle w:val="Prrafodelista"/>
+                    <w:tabs>
+                      <w:tab w:val="left" w:pos="6663"/>
+                    </w:tabs>
+                    <w:ind w:left="0"/>
+                  </w:pPr>
+                </w:p>
+              </w:tc>
+              <w:tc>
+                <w:tcPr>
+                  <w:tcW w:w="513" w:type="dxa"/>
+                </w:tcPr>
+                <w:p>
+                  <w:pPr>
+                    <w:pStyle w:val="Prrafodelista"/>
+                    <w:tabs>
+                      <w:tab w:val="left" w:pos="6663"/>
+                    </w:tabs>
+                    <w:ind w:left="0"/>
+                  </w:pPr>
+                </w:p>
+              </w:tc>
+              <w:tc>
+                <w:tcPr>
+                  <w:tcW w:w="513" w:type="dxa"/>
+                </w:tcPr>
+                <w:p>
+                  <w:pPr>
+                    <w:pStyle w:val="Prrafodelista"/>
+                    <w:tabs>
+                      <w:tab w:val="left" w:pos="6663"/>
+                    </w:tabs>
+                    <w:ind w:left="0"/>
+                  </w:pPr>
+                </w:p>
+              </w:tc>
+              <w:tc>
+                <w:tcPr>
+                  <w:tcW w:w="513" w:type="dxa"/>
+                </w:tcPr>
+                <w:p>
+                  <w:pPr>
+                    <w:pStyle w:val="Prrafodelista"/>
+                    <w:tabs>
+                      <w:tab w:val="left" w:pos="6663"/>
+                    </w:tabs>
+                    <w:ind w:left="0"/>
+                  </w:pPr>
+                  <w:r>
+                    <w:t>X</w:t>
+                  </w:r>
                 </w:p>
               </w:tc>
               <w:tc>
@@ -3136,76 +3657,82 @@
                     </w:tabs>
                     <w:ind w:left="0"/>
                   </w:pPr>
-                </w:p>
-              </w:tc>
-              <w:tc>
-                <w:tcPr>
-                  <w:tcW w:w="513" w:type="dxa"/>
-                </w:tcPr>
-                <w:p>
-                  <w:pPr>
-                    <w:pStyle w:val="Prrafodelista"/>
-                    <w:tabs>
-                      <w:tab w:val="left" w:pos="6663"/>
-                    </w:tabs>
-                    <w:ind w:left="0"/>
-                  </w:pPr>
-                </w:p>
-              </w:tc>
-              <w:tc>
-                <w:tcPr>
-                  <w:tcW w:w="513" w:type="dxa"/>
-                </w:tcPr>
-                <w:p>
-                  <w:pPr>
-                    <w:pStyle w:val="Prrafodelista"/>
-                    <w:tabs>
-                      <w:tab w:val="left" w:pos="6663"/>
-                    </w:tabs>
-                    <w:ind w:left="0"/>
-                  </w:pPr>
-                </w:p>
-              </w:tc>
-              <w:tc>
-                <w:tcPr>
-                  <w:tcW w:w="513" w:type="dxa"/>
-                </w:tcPr>
-                <w:p>
-                  <w:pPr>
-                    <w:pStyle w:val="Prrafodelista"/>
-                    <w:tabs>
-                      <w:tab w:val="left" w:pos="6663"/>
-                    </w:tabs>
-                    <w:ind w:left="0"/>
-                  </w:pPr>
-                </w:p>
-              </w:tc>
-              <w:tc>
-                <w:tcPr>
-                  <w:tcW w:w="513" w:type="dxa"/>
-                </w:tcPr>
-                <w:p>
-                  <w:pPr>
-                    <w:pStyle w:val="Prrafodelista"/>
-                    <w:tabs>
-                      <w:tab w:val="left" w:pos="6663"/>
-                    </w:tabs>
-                    <w:ind w:left="0"/>
-                  </w:pPr>
-                </w:p>
-              </w:tc>
-              <w:tc>
-                <w:tcPr>
-                  <w:tcW w:w="513" w:type="dxa"/>
-                </w:tcPr>
-                <w:p>
-                  <w:pPr>
-                    <w:pStyle w:val="Prrafodelista"/>
-                    <w:tabs>
-                      <w:tab w:val="left" w:pos="6663"/>
-                    </w:tabs>
-                    <w:ind w:left="0"/>
-                  </w:pPr>
+                  <w:r>
+                    <w:t>E</w:t>
+                  </w:r>
+                </w:p>
+              </w:tc>
+              <w:tc>
+                <w:tcPr>
+                  <w:tcW w:w="513" w:type="dxa"/>
+                </w:tcPr>
+                <w:p>
+                  <w:pPr>
+                    <w:pStyle w:val="Prrafodelista"/>
+                    <w:tabs>
+                      <w:tab w:val="left" w:pos="6663"/>
+                    </w:tabs>
+                    <w:ind w:left="0"/>
+                  </w:pPr>
+                </w:p>
+              </w:tc>
+              <w:tc>
+                <w:tcPr>
+                  <w:tcW w:w="513" w:type="dxa"/>
+                </w:tcPr>
+                <w:p>
+                  <w:pPr>
+                    <w:pStyle w:val="Prrafodelista"/>
+                    <w:tabs>
+                      <w:tab w:val="left" w:pos="6663"/>
+                    </w:tabs>
+                    <w:ind w:left="0"/>
+                  </w:pPr>
+                </w:p>
+              </w:tc>
+              <w:tc>
+                <w:tcPr>
+                  <w:tcW w:w="513" w:type="dxa"/>
+                </w:tcPr>
+                <w:p>
+                  <w:pPr>
+                    <w:pStyle w:val="Prrafodelista"/>
+                    <w:tabs>
+                      <w:tab w:val="left" w:pos="6663"/>
+                    </w:tabs>
+                    <w:ind w:left="0"/>
+                  </w:pPr>
+                </w:p>
+              </w:tc>
+              <w:tc>
+                <w:tcPr>
+                  <w:tcW w:w="513" w:type="dxa"/>
+                </w:tcPr>
+                <w:p>
+                  <w:pPr>
+                    <w:pStyle w:val="Prrafodelista"/>
+                    <w:tabs>
+                      <w:tab w:val="left" w:pos="6663"/>
+                    </w:tabs>
+                    <w:ind w:left="0"/>
+                  </w:pPr>
+                </w:p>
+              </w:tc>
+              <w:tc>
+                <w:tcPr>
+                  <w:tcW w:w="513" w:type="dxa"/>
+                </w:tcPr>
+                <w:p>
+                  <w:pPr>
+                    <w:pStyle w:val="Prrafodelista"/>
+                    <w:tabs>
+                      <w:tab w:val="left" w:pos="6663"/>
+                    </w:tabs>
+                    <w:ind w:left="0"/>
+                  </w:pPr>
+                  <w:r>
+                    <w:t>X</w:t>
+                  </w:r>
                 </w:p>
               </w:tc>
               <w:tc>
@@ -3281,48 +3808,54 @@
                     </w:tabs>
                     <w:ind w:left="0"/>
                   </w:pPr>
-                </w:p>
-              </w:tc>
-              <w:tc>
-                <w:tcPr>
-                  <w:tcW w:w="513" w:type="dxa"/>
-                </w:tcPr>
-                <w:p>
-                  <w:pPr>
-                    <w:pStyle w:val="Prrafodelista"/>
-                    <w:tabs>
-                      <w:tab w:val="left" w:pos="6663"/>
-                    </w:tabs>
-                    <w:ind w:left="0"/>
-                  </w:pPr>
-                </w:p>
-              </w:tc>
-              <w:tc>
-                <w:tcPr>
-                  <w:tcW w:w="513" w:type="dxa"/>
-                </w:tcPr>
-                <w:p>
-                  <w:pPr>
-                    <w:pStyle w:val="Prrafodelista"/>
-                    <w:tabs>
-                      <w:tab w:val="left" w:pos="6663"/>
-                    </w:tabs>
-                    <w:ind w:left="0"/>
-                  </w:pPr>
-                </w:p>
-              </w:tc>
-              <w:tc>
-                <w:tcPr>
-                  <w:tcW w:w="513" w:type="dxa"/>
-                </w:tcPr>
-                <w:p>
-                  <w:pPr>
-                    <w:pStyle w:val="Prrafodelista"/>
-                    <w:tabs>
-                      <w:tab w:val="left" w:pos="6663"/>
-                    </w:tabs>
-                    <w:ind w:left="0"/>
-                  </w:pPr>
+                  <w:r>
+                    <w:t>C</w:t>
+                  </w:r>
+                </w:p>
+              </w:tc>
+              <w:tc>
+                <w:tcPr>
+                  <w:tcW w:w="513" w:type="dxa"/>
+                </w:tcPr>
+                <w:p>
+                  <w:pPr>
+                    <w:pStyle w:val="Prrafodelista"/>
+                    <w:tabs>
+                      <w:tab w:val="left" w:pos="6663"/>
+                    </w:tabs>
+                    <w:ind w:left="0"/>
+                  </w:pPr>
+                </w:p>
+              </w:tc>
+              <w:tc>
+                <w:tcPr>
+                  <w:tcW w:w="513" w:type="dxa"/>
+                </w:tcPr>
+                <w:p>
+                  <w:pPr>
+                    <w:pStyle w:val="Prrafodelista"/>
+                    <w:tabs>
+                      <w:tab w:val="left" w:pos="6663"/>
+                    </w:tabs>
+                    <w:ind w:left="0"/>
+                  </w:pPr>
+                </w:p>
+              </w:tc>
+              <w:tc>
+                <w:tcPr>
+                  <w:tcW w:w="513" w:type="dxa"/>
+                </w:tcPr>
+                <w:p>
+                  <w:pPr>
+                    <w:pStyle w:val="Prrafodelista"/>
+                    <w:tabs>
+                      <w:tab w:val="left" w:pos="6663"/>
+                    </w:tabs>
+                    <w:ind w:left="0"/>
+                  </w:pPr>
+                  <w:r>
+                    <w:t>X</w:t>
+                  </w:r>
                 </w:p>
               </w:tc>
               <w:tc>
@@ -3426,20 +3959,26 @@
                     </w:tabs>
                     <w:ind w:left="0"/>
                   </w:pPr>
-                </w:p>
-              </w:tc>
-              <w:tc>
-                <w:tcPr>
-                  <w:tcW w:w="513" w:type="dxa"/>
-                </w:tcPr>
-                <w:p>
-                  <w:pPr>
-                    <w:pStyle w:val="Prrafodelista"/>
-                    <w:tabs>
-                      <w:tab w:val="left" w:pos="6663"/>
-                    </w:tabs>
-                    <w:ind w:left="0"/>
-                  </w:pPr>
+                  <w:r>
+                    <w:t>A</w:t>
+                  </w:r>
+                </w:p>
+              </w:tc>
+              <w:tc>
+                <w:tcPr>
+                  <w:tcW w:w="513" w:type="dxa"/>
+                </w:tcPr>
+                <w:p>
+                  <w:pPr>
+                    <w:pStyle w:val="Prrafodelista"/>
+                    <w:tabs>
+                      <w:tab w:val="left" w:pos="6663"/>
+                    </w:tabs>
+                    <w:ind w:left="0"/>
+                  </w:pPr>
+                  <w:r>
+                    <w:t>X</w:t>
+                  </w:r>
                 </w:p>
               </w:tc>
               <w:tc>
@@ -3594,6 +4133,141 @@
         </w:tabs>
         <w:ind w:left="357"/>
       </w:pPr>
+    </w:p>
+    <w:p>
+      <w:pPr>
+        <w:pStyle w:val="Prrafodelista"/>
+        <w:tabs>
+          <w:tab w:val="left" w:pos="6663"/>
+        </w:tabs>
+        <w:ind w:left="357"/>
+      </w:pPr>
+    </w:p>
+    <w:p>
+      <w:pPr>
+        <w:pStyle w:val="Prrafodelista"/>
+        <w:tabs>
+          <w:tab w:val="left" w:pos="6663"/>
+        </w:tabs>
+        <w:ind w:left="357"/>
+      </w:pPr>
+    </w:p>
+    <w:p>
+      <w:pPr>
+        <w:pStyle w:val="Prrafodelista"/>
+        <w:tabs>
+          <w:tab w:val="left" w:pos="6663"/>
+        </w:tabs>
+        <w:ind w:left="357"/>
+      </w:pPr>
+    </w:p>
+    <w:p>
+      <w:pPr>
+        <w:pStyle w:val="Prrafodelista"/>
+        <w:tabs>
+          <w:tab w:val="left" w:pos="6663"/>
+        </w:tabs>
+        <w:ind w:left="357"/>
+      </w:pPr>
+    </w:p>
+    <w:p>
+      <w:pPr>
+        <w:pStyle w:val="Prrafodelista"/>
+        <w:tabs>
+          <w:tab w:val="left" w:pos="6663"/>
+        </w:tabs>
+        <w:ind w:left="357"/>
+      </w:pPr>
+    </w:p>
+    <w:p>
+      <w:pPr>
+        <w:pStyle w:val="Prrafodelista"/>
+        <w:tabs>
+          <w:tab w:val="left" w:pos="6663"/>
+        </w:tabs>
+        <w:ind w:left="357"/>
+      </w:pPr>
+    </w:p>
+    <w:p>
+      <w:pPr>
+        <w:pStyle w:val="Prrafodelista"/>
+        <w:tabs>
+          <w:tab w:val="left" w:pos="6663"/>
+        </w:tabs>
+        <w:ind w:left="357"/>
+      </w:pPr>
+    </w:p>
+    <w:p>
+      <w:pPr>
+        <w:pStyle w:val="Prrafodelista"/>
+        <w:tabs>
+          <w:tab w:val="left" w:pos="6663"/>
+        </w:tabs>
+        <w:ind w:left="357"/>
+      </w:pPr>
+    </w:p>
+    <w:p>
+      <w:pPr>
+        <w:pStyle w:val="Prrafodelista"/>
+        <w:tabs>
+          <w:tab w:val="left" w:pos="6663"/>
+        </w:tabs>
+        <w:ind w:left="357"/>
+      </w:pPr>
+    </w:p>
+    <w:p>
+      <w:pPr>
+        <w:pStyle w:val="Prrafodelista"/>
+        <w:tabs>
+          <w:tab w:val="left" w:pos="6663"/>
+        </w:tabs>
+        <w:ind w:left="357"/>
+      </w:pPr>
+    </w:p>
+    <w:p>
+      <w:pPr>
+        <w:pStyle w:val="Prrafodelista"/>
+        <w:tabs>
+          <w:tab w:val="left" w:pos="6663"/>
+        </w:tabs>
+        <w:ind w:left="357"/>
+      </w:pPr>
+    </w:p>
+    <w:p>
+      <w:pPr>
+        <w:pStyle w:val="Prrafodelista"/>
+        <w:tabs>
+          <w:tab w:val="left" w:pos="6663"/>
+        </w:tabs>
+        <w:ind w:left="357"/>
+      </w:pPr>
+    </w:p>
+    <w:p>
+      <w:pPr>
+        <w:pStyle w:val="Prrafodelista"/>
+        <w:tabs>
+          <w:tab w:val="left" w:pos="6663"/>
+        </w:tabs>
+        <w:ind w:left="357"/>
+      </w:pPr>
+    </w:p>
+    <w:p>
+      <w:pPr>
+        <w:pStyle w:val="Prrafodelista"/>
+        <w:tabs>
+          <w:tab w:val="left" w:pos="6663"/>
+        </w:tabs>
+        <w:ind w:left="357"/>
+      </w:pPr>
+    </w:p>
+    <w:p>
+      <w:pPr>
+        <w:pStyle w:val="Prrafodelista"/>
+        <w:tabs>
+          <w:tab w:val="left" w:pos="6663"/>
+        </w:tabs>
+        <w:ind w:left="357"/>
+      </w:pPr>
       <w:r>
         <w:t xml:space="preserve"> </w:t>
       </w:r>
@@ -3610,6 +4284,7 @@
         </w:tabs>
       </w:pPr>
       <w:r>
+        <w:lastRenderedPageBreak/>
         <w:t>Reconstruya el árbol binario que posee los siguientes recorridos:</w:t>
       </w:r>
     </w:p>
@@ -3638,8 +4313,8 @@
         <w:tblLook w:val="04A0" w:firstRow="1" w:lastRow="0" w:firstColumn="1" w:lastColumn="0" w:noHBand="0" w:noVBand="1"/>
       </w:tblPr>
       <w:tblGrid>
-        <w:gridCol w:w="5344"/>
-        <w:gridCol w:w="5405"/>
+        <w:gridCol w:w="5261"/>
+        <w:gridCol w:w="5488"/>
       </w:tblGrid>
       <w:tr>
         <w:tc>
@@ -3752,104 +4427,128 @@
                     </w:tabs>
                     <w:ind w:left="0"/>
                   </w:pPr>
-                </w:p>
-              </w:tc>
-              <w:tc>
-                <w:tcPr>
-                  <w:tcW w:w="513" w:type="dxa"/>
-                </w:tcPr>
-                <w:p>
-                  <w:pPr>
-                    <w:pStyle w:val="Prrafodelista"/>
-                    <w:tabs>
-                      <w:tab w:val="left" w:pos="6663"/>
-                    </w:tabs>
-                    <w:ind w:left="0"/>
-                  </w:pPr>
-                </w:p>
-              </w:tc>
-              <w:tc>
-                <w:tcPr>
-                  <w:tcW w:w="513" w:type="dxa"/>
-                </w:tcPr>
-                <w:p>
-                  <w:pPr>
-                    <w:pStyle w:val="Prrafodelista"/>
-                    <w:tabs>
-                      <w:tab w:val="left" w:pos="6663"/>
-                    </w:tabs>
-                    <w:ind w:left="0"/>
-                  </w:pPr>
-                </w:p>
-              </w:tc>
-              <w:tc>
-                <w:tcPr>
-                  <w:tcW w:w="513" w:type="dxa"/>
-                </w:tcPr>
-                <w:p>
-                  <w:pPr>
-                    <w:pStyle w:val="Prrafodelista"/>
-                    <w:tabs>
-                      <w:tab w:val="left" w:pos="6663"/>
-                    </w:tabs>
-                    <w:ind w:left="0"/>
-                  </w:pPr>
-                </w:p>
-              </w:tc>
-              <w:tc>
-                <w:tcPr>
-                  <w:tcW w:w="513" w:type="dxa"/>
-                </w:tcPr>
-                <w:p>
-                  <w:pPr>
-                    <w:pStyle w:val="Prrafodelista"/>
-                    <w:tabs>
-                      <w:tab w:val="left" w:pos="6663"/>
-                    </w:tabs>
-                    <w:ind w:left="0"/>
-                  </w:pPr>
-                </w:p>
-              </w:tc>
-              <w:tc>
-                <w:tcPr>
-                  <w:tcW w:w="513" w:type="dxa"/>
-                </w:tcPr>
-                <w:p>
-                  <w:pPr>
-                    <w:pStyle w:val="Prrafodelista"/>
-                    <w:tabs>
-                      <w:tab w:val="left" w:pos="6663"/>
-                    </w:tabs>
-                    <w:ind w:left="0"/>
-                  </w:pPr>
-                </w:p>
-              </w:tc>
-              <w:tc>
-                <w:tcPr>
-                  <w:tcW w:w="513" w:type="dxa"/>
-                </w:tcPr>
-                <w:p>
-                  <w:pPr>
-                    <w:pStyle w:val="Prrafodelista"/>
-                    <w:tabs>
-                      <w:tab w:val="left" w:pos="6663"/>
-                    </w:tabs>
-                    <w:ind w:left="0"/>
-                  </w:pPr>
-                </w:p>
-              </w:tc>
-              <w:tc>
-                <w:tcPr>
-                  <w:tcW w:w="513" w:type="dxa"/>
-                </w:tcPr>
-                <w:p>
-                  <w:pPr>
-                    <w:pStyle w:val="Prrafodelista"/>
-                    <w:tabs>
-                      <w:tab w:val="left" w:pos="6663"/>
-                    </w:tabs>
-                    <w:ind w:left="0"/>
-                  </w:pPr>
+                  <w:r>
+                    <w:t>16</w:t>
+                  </w:r>
+                </w:p>
+              </w:tc>
+              <w:tc>
+                <w:tcPr>
+                  <w:tcW w:w="513" w:type="dxa"/>
+                </w:tcPr>
+                <w:p>
+                  <w:pPr>
+                    <w:pStyle w:val="Prrafodelista"/>
+                    <w:tabs>
+                      <w:tab w:val="left" w:pos="6663"/>
+                    </w:tabs>
+                    <w:ind w:left="0"/>
+                  </w:pPr>
+                  <w:r>
+                    <w:t>28</w:t>
+                  </w:r>
+                </w:p>
+              </w:tc>
+              <w:tc>
+                <w:tcPr>
+                  <w:tcW w:w="513" w:type="dxa"/>
+                </w:tcPr>
+                <w:p>
+                  <w:pPr>
+                    <w:pStyle w:val="Prrafodelista"/>
+                    <w:tabs>
+                      <w:tab w:val="left" w:pos="6663"/>
+                    </w:tabs>
+                    <w:ind w:left="0"/>
+                  </w:pPr>
+                  <w:r>
+                    <w:t>37</w:t>
+                  </w:r>
+                </w:p>
+              </w:tc>
+              <w:tc>
+                <w:tcPr>
+                  <w:tcW w:w="513" w:type="dxa"/>
+                </w:tcPr>
+                <w:p>
+                  <w:pPr>
+                    <w:pStyle w:val="Prrafodelista"/>
+                    <w:tabs>
+                      <w:tab w:val="left" w:pos="6663"/>
+                    </w:tabs>
+                    <w:ind w:left="0"/>
+                  </w:pPr>
+                  <w:r>
+                    <w:t>43</w:t>
+                  </w:r>
+                </w:p>
+              </w:tc>
+              <w:tc>
+                <w:tcPr>
+                  <w:tcW w:w="513" w:type="dxa"/>
+                </w:tcPr>
+                <w:p>
+                  <w:pPr>
+                    <w:pStyle w:val="Prrafodelista"/>
+                    <w:tabs>
+                      <w:tab w:val="left" w:pos="6663"/>
+                    </w:tabs>
+                    <w:ind w:left="0"/>
+                  </w:pPr>
+                  <w:r>
+                    <w:t>48</w:t>
+                  </w:r>
+                </w:p>
+              </w:tc>
+              <w:tc>
+                <w:tcPr>
+                  <w:tcW w:w="513" w:type="dxa"/>
+                </w:tcPr>
+                <w:p>
+                  <w:pPr>
+                    <w:pStyle w:val="Prrafodelista"/>
+                    <w:tabs>
+                      <w:tab w:val="left" w:pos="6663"/>
+                    </w:tabs>
+                    <w:ind w:left="0"/>
+                  </w:pPr>
+                  <w:r>
+                    <w:t>59</w:t>
+                  </w:r>
+                </w:p>
+              </w:tc>
+              <w:tc>
+                <w:tcPr>
+                  <w:tcW w:w="513" w:type="dxa"/>
+                </w:tcPr>
+                <w:p>
+                  <w:pPr>
+                    <w:pStyle w:val="Prrafodelista"/>
+                    <w:tabs>
+                      <w:tab w:val="left" w:pos="6663"/>
+                    </w:tabs>
+                    <w:ind w:left="0"/>
+                  </w:pPr>
+                  <w:r>
+                    <w:t>74</w:t>
+                  </w:r>
+                </w:p>
+              </w:tc>
+              <w:tc>
+                <w:tcPr>
+                  <w:tcW w:w="513" w:type="dxa"/>
+                </w:tcPr>
+                <w:p>
+                  <w:pPr>
+                    <w:pStyle w:val="Prrafodelista"/>
+                    <w:tabs>
+                      <w:tab w:val="left" w:pos="6663"/>
+                    </w:tabs>
+                    <w:ind w:left="0"/>
+                  </w:pPr>
+                  <w:r>
+                    <w:t>79</w:t>
+                  </w:r>
                 </w:p>
               </w:tc>
               <w:tc>
@@ -3864,6 +4563,9 @@
                     </w:tabs>
                     <w:ind w:left="0"/>
                   </w:pPr>
+                  <w:r>
+                    <w:t>80</w:t>
+                  </w:r>
                 </w:p>
               </w:tc>
             </w:tr>
@@ -3883,6 +4585,9 @@
                     </w:tabs>
                     <w:ind w:left="0"/>
                   </w:pPr>
+                  <w:r>
+                    <w:t>80</w:t>
+                  </w:r>
                 </w:p>
               </w:tc>
               <w:tc>
@@ -4009,6 +4714,9 @@
                     </w:tabs>
                     <w:ind w:left="0"/>
                   </w:pPr>
+                  <w:r>
+                    <w:t>X</w:t>
+                  </w:r>
                 </w:p>
               </w:tc>
             </w:tr>
@@ -4028,118 +4736,124 @@
                     </w:tabs>
                     <w:ind w:left="0"/>
                   </w:pPr>
-                </w:p>
-              </w:tc>
-              <w:tc>
-                <w:tcPr>
-                  <w:tcW w:w="513" w:type="dxa"/>
-                </w:tcPr>
-                <w:p>
-                  <w:pPr>
-                    <w:pStyle w:val="Prrafodelista"/>
-                    <w:tabs>
-                      <w:tab w:val="left" w:pos="6663"/>
-                    </w:tabs>
-                    <w:ind w:left="0"/>
-                  </w:pPr>
-                </w:p>
-              </w:tc>
-              <w:tc>
-                <w:tcPr>
-                  <w:tcW w:w="513" w:type="dxa"/>
-                </w:tcPr>
-                <w:p>
-                  <w:pPr>
-                    <w:pStyle w:val="Prrafodelista"/>
-                    <w:tabs>
-                      <w:tab w:val="left" w:pos="6663"/>
-                    </w:tabs>
-                    <w:ind w:left="0"/>
-                  </w:pPr>
-                </w:p>
-              </w:tc>
-              <w:tc>
-                <w:tcPr>
-                  <w:tcW w:w="513" w:type="dxa"/>
-                </w:tcPr>
-                <w:p>
-                  <w:pPr>
-                    <w:pStyle w:val="Prrafodelista"/>
-                    <w:tabs>
-                      <w:tab w:val="left" w:pos="6663"/>
-                    </w:tabs>
-                    <w:ind w:left="0"/>
-                  </w:pPr>
-                </w:p>
-              </w:tc>
-              <w:tc>
-                <w:tcPr>
-                  <w:tcW w:w="513" w:type="dxa"/>
-                </w:tcPr>
-                <w:p>
-                  <w:pPr>
-                    <w:pStyle w:val="Prrafodelista"/>
-                    <w:tabs>
-                      <w:tab w:val="left" w:pos="6663"/>
-                    </w:tabs>
-                    <w:ind w:left="0"/>
-                  </w:pPr>
-                </w:p>
-              </w:tc>
-              <w:tc>
-                <w:tcPr>
-                  <w:tcW w:w="513" w:type="dxa"/>
-                </w:tcPr>
-                <w:p>
-                  <w:pPr>
-                    <w:pStyle w:val="Prrafodelista"/>
-                    <w:tabs>
-                      <w:tab w:val="left" w:pos="6663"/>
-                    </w:tabs>
-                    <w:ind w:left="0"/>
-                  </w:pPr>
-                </w:p>
-              </w:tc>
-              <w:tc>
-                <w:tcPr>
-                  <w:tcW w:w="513" w:type="dxa"/>
-                </w:tcPr>
-                <w:p>
-                  <w:pPr>
-                    <w:pStyle w:val="Prrafodelista"/>
-                    <w:tabs>
-                      <w:tab w:val="left" w:pos="6663"/>
-                    </w:tabs>
-                    <w:ind w:left="0"/>
-                  </w:pPr>
-                </w:p>
-              </w:tc>
-              <w:tc>
-                <w:tcPr>
-                  <w:tcW w:w="513" w:type="dxa"/>
-                </w:tcPr>
-                <w:p>
-                  <w:pPr>
-                    <w:pStyle w:val="Prrafodelista"/>
-                    <w:tabs>
-                      <w:tab w:val="left" w:pos="6663"/>
-                    </w:tabs>
-                    <w:ind w:left="0"/>
-                  </w:pPr>
-                </w:p>
-              </w:tc>
-              <w:tc>
-                <w:tcPr>
-                  <w:tcW w:w="513" w:type="dxa"/>
-                </w:tcPr>
-                <w:p>
-                  <w:pPr>
-                    <w:pStyle w:val="Prrafodelista"/>
-                    <w:tabs>
-                      <w:tab w:val="left" w:pos="6663"/>
-                    </w:tabs>
-                    <w:ind w:left="0"/>
-                  </w:pPr>
+                  <w:r>
+                    <w:t>79</w:t>
+                  </w:r>
+                </w:p>
+              </w:tc>
+              <w:tc>
+                <w:tcPr>
+                  <w:tcW w:w="513" w:type="dxa"/>
+                </w:tcPr>
+                <w:p>
+                  <w:pPr>
+                    <w:pStyle w:val="Prrafodelista"/>
+                    <w:tabs>
+                      <w:tab w:val="left" w:pos="6663"/>
+                    </w:tabs>
+                    <w:ind w:left="0"/>
+                  </w:pPr>
+                </w:p>
+              </w:tc>
+              <w:tc>
+                <w:tcPr>
+                  <w:tcW w:w="513" w:type="dxa"/>
+                </w:tcPr>
+                <w:p>
+                  <w:pPr>
+                    <w:pStyle w:val="Prrafodelista"/>
+                    <w:tabs>
+                      <w:tab w:val="left" w:pos="6663"/>
+                    </w:tabs>
+                    <w:ind w:left="0"/>
+                  </w:pPr>
+                </w:p>
+              </w:tc>
+              <w:tc>
+                <w:tcPr>
+                  <w:tcW w:w="513" w:type="dxa"/>
+                </w:tcPr>
+                <w:p>
+                  <w:pPr>
+                    <w:pStyle w:val="Prrafodelista"/>
+                    <w:tabs>
+                      <w:tab w:val="left" w:pos="6663"/>
+                    </w:tabs>
+                    <w:ind w:left="0"/>
+                  </w:pPr>
+                </w:p>
+              </w:tc>
+              <w:tc>
+                <w:tcPr>
+                  <w:tcW w:w="513" w:type="dxa"/>
+                </w:tcPr>
+                <w:p>
+                  <w:pPr>
+                    <w:pStyle w:val="Prrafodelista"/>
+                    <w:tabs>
+                      <w:tab w:val="left" w:pos="6663"/>
+                    </w:tabs>
+                    <w:ind w:left="0"/>
+                  </w:pPr>
+                </w:p>
+              </w:tc>
+              <w:tc>
+                <w:tcPr>
+                  <w:tcW w:w="513" w:type="dxa"/>
+                </w:tcPr>
+                <w:p>
+                  <w:pPr>
+                    <w:pStyle w:val="Prrafodelista"/>
+                    <w:tabs>
+                      <w:tab w:val="left" w:pos="6663"/>
+                    </w:tabs>
+                    <w:ind w:left="0"/>
+                  </w:pPr>
+                </w:p>
+              </w:tc>
+              <w:tc>
+                <w:tcPr>
+                  <w:tcW w:w="513" w:type="dxa"/>
+                </w:tcPr>
+                <w:p>
+                  <w:pPr>
+                    <w:pStyle w:val="Prrafodelista"/>
+                    <w:tabs>
+                      <w:tab w:val="left" w:pos="6663"/>
+                    </w:tabs>
+                    <w:ind w:left="0"/>
+                  </w:pPr>
+                </w:p>
+              </w:tc>
+              <w:tc>
+                <w:tcPr>
+                  <w:tcW w:w="513" w:type="dxa"/>
+                </w:tcPr>
+                <w:p>
+                  <w:pPr>
+                    <w:pStyle w:val="Prrafodelista"/>
+                    <w:tabs>
+                      <w:tab w:val="left" w:pos="6663"/>
+                    </w:tabs>
+                    <w:ind w:left="0"/>
+                  </w:pPr>
+                </w:p>
+              </w:tc>
+              <w:tc>
+                <w:tcPr>
+                  <w:tcW w:w="513" w:type="dxa"/>
+                </w:tcPr>
+                <w:p>
+                  <w:pPr>
+                    <w:pStyle w:val="Prrafodelista"/>
+                    <w:tabs>
+                      <w:tab w:val="left" w:pos="6663"/>
+                    </w:tabs>
+                    <w:ind w:left="0"/>
+                  </w:pPr>
+                  <w:r>
+                    <w:t>X</w:t>
+                  </w:r>
                 </w:p>
               </w:tc>
               <w:tc>
@@ -4173,104 +4887,110 @@
                     </w:tabs>
                     <w:ind w:left="0"/>
                   </w:pPr>
-                </w:p>
-              </w:tc>
-              <w:tc>
-                <w:tcPr>
-                  <w:tcW w:w="513" w:type="dxa"/>
-                </w:tcPr>
-                <w:p>
-                  <w:pPr>
-                    <w:pStyle w:val="Prrafodelista"/>
-                    <w:tabs>
-                      <w:tab w:val="left" w:pos="6663"/>
-                    </w:tabs>
-                    <w:ind w:left="0"/>
-                  </w:pPr>
-                </w:p>
-              </w:tc>
-              <w:tc>
-                <w:tcPr>
-                  <w:tcW w:w="513" w:type="dxa"/>
-                </w:tcPr>
-                <w:p>
-                  <w:pPr>
-                    <w:pStyle w:val="Prrafodelista"/>
-                    <w:tabs>
-                      <w:tab w:val="left" w:pos="6663"/>
-                    </w:tabs>
-                    <w:ind w:left="0"/>
-                  </w:pPr>
-                </w:p>
-              </w:tc>
-              <w:tc>
-                <w:tcPr>
-                  <w:tcW w:w="513" w:type="dxa"/>
-                </w:tcPr>
-                <w:p>
-                  <w:pPr>
-                    <w:pStyle w:val="Prrafodelista"/>
-                    <w:tabs>
-                      <w:tab w:val="left" w:pos="6663"/>
-                    </w:tabs>
-                    <w:ind w:left="0"/>
-                  </w:pPr>
-                </w:p>
-              </w:tc>
-              <w:tc>
-                <w:tcPr>
-                  <w:tcW w:w="513" w:type="dxa"/>
-                </w:tcPr>
-                <w:p>
-                  <w:pPr>
-                    <w:pStyle w:val="Prrafodelista"/>
-                    <w:tabs>
-                      <w:tab w:val="left" w:pos="6663"/>
-                    </w:tabs>
-                    <w:ind w:left="0"/>
-                  </w:pPr>
-                </w:p>
-              </w:tc>
-              <w:tc>
-                <w:tcPr>
-                  <w:tcW w:w="513" w:type="dxa"/>
-                </w:tcPr>
-                <w:p>
-                  <w:pPr>
-                    <w:pStyle w:val="Prrafodelista"/>
-                    <w:tabs>
-                      <w:tab w:val="left" w:pos="6663"/>
-                    </w:tabs>
-                    <w:ind w:left="0"/>
-                  </w:pPr>
-                </w:p>
-              </w:tc>
-              <w:tc>
-                <w:tcPr>
-                  <w:tcW w:w="513" w:type="dxa"/>
-                </w:tcPr>
-                <w:p>
-                  <w:pPr>
-                    <w:pStyle w:val="Prrafodelista"/>
-                    <w:tabs>
-                      <w:tab w:val="left" w:pos="6663"/>
-                    </w:tabs>
-                    <w:ind w:left="0"/>
-                  </w:pPr>
-                </w:p>
-              </w:tc>
-              <w:tc>
-                <w:tcPr>
-                  <w:tcW w:w="513" w:type="dxa"/>
-                </w:tcPr>
-                <w:p>
-                  <w:pPr>
-                    <w:pStyle w:val="Prrafodelista"/>
-                    <w:tabs>
-                      <w:tab w:val="left" w:pos="6663"/>
-                    </w:tabs>
-                    <w:ind w:left="0"/>
-                  </w:pPr>
+                  <w:r>
+                    <w:t>74</w:t>
+                  </w:r>
+                </w:p>
+              </w:tc>
+              <w:tc>
+                <w:tcPr>
+                  <w:tcW w:w="513" w:type="dxa"/>
+                </w:tcPr>
+                <w:p>
+                  <w:pPr>
+                    <w:pStyle w:val="Prrafodelista"/>
+                    <w:tabs>
+                      <w:tab w:val="left" w:pos="6663"/>
+                    </w:tabs>
+                    <w:ind w:left="0"/>
+                  </w:pPr>
+                </w:p>
+              </w:tc>
+              <w:tc>
+                <w:tcPr>
+                  <w:tcW w:w="513" w:type="dxa"/>
+                </w:tcPr>
+                <w:p>
+                  <w:pPr>
+                    <w:pStyle w:val="Prrafodelista"/>
+                    <w:tabs>
+                      <w:tab w:val="left" w:pos="6663"/>
+                    </w:tabs>
+                    <w:ind w:left="0"/>
+                  </w:pPr>
+                </w:p>
+              </w:tc>
+              <w:tc>
+                <w:tcPr>
+                  <w:tcW w:w="513" w:type="dxa"/>
+                </w:tcPr>
+                <w:p>
+                  <w:pPr>
+                    <w:pStyle w:val="Prrafodelista"/>
+                    <w:tabs>
+                      <w:tab w:val="left" w:pos="6663"/>
+                    </w:tabs>
+                    <w:ind w:left="0"/>
+                  </w:pPr>
+                </w:p>
+              </w:tc>
+              <w:tc>
+                <w:tcPr>
+                  <w:tcW w:w="513" w:type="dxa"/>
+                </w:tcPr>
+                <w:p>
+                  <w:pPr>
+                    <w:pStyle w:val="Prrafodelista"/>
+                    <w:tabs>
+                      <w:tab w:val="left" w:pos="6663"/>
+                    </w:tabs>
+                    <w:ind w:left="0"/>
+                  </w:pPr>
+                </w:p>
+              </w:tc>
+              <w:tc>
+                <w:tcPr>
+                  <w:tcW w:w="513" w:type="dxa"/>
+                </w:tcPr>
+                <w:p>
+                  <w:pPr>
+                    <w:pStyle w:val="Prrafodelista"/>
+                    <w:tabs>
+                      <w:tab w:val="left" w:pos="6663"/>
+                    </w:tabs>
+                    <w:ind w:left="0"/>
+                  </w:pPr>
+                </w:p>
+              </w:tc>
+              <w:tc>
+                <w:tcPr>
+                  <w:tcW w:w="513" w:type="dxa"/>
+                </w:tcPr>
+                <w:p>
+                  <w:pPr>
+                    <w:pStyle w:val="Prrafodelista"/>
+                    <w:tabs>
+                      <w:tab w:val="left" w:pos="6663"/>
+                    </w:tabs>
+                    <w:ind w:left="0"/>
+                  </w:pPr>
+                </w:p>
+              </w:tc>
+              <w:tc>
+                <w:tcPr>
+                  <w:tcW w:w="513" w:type="dxa"/>
+                </w:tcPr>
+                <w:p>
+                  <w:pPr>
+                    <w:pStyle w:val="Prrafodelista"/>
+                    <w:tabs>
+                      <w:tab w:val="left" w:pos="6663"/>
+                    </w:tabs>
+                    <w:ind w:left="0"/>
+                  </w:pPr>
+                  <w:r>
+                    <w:t>X</w:t>
+                  </w:r>
                 </w:p>
               </w:tc>
               <w:tc>
@@ -4318,90 +5038,96 @@
                     </w:tabs>
                     <w:ind w:left="0"/>
                   </w:pPr>
-                </w:p>
-              </w:tc>
-              <w:tc>
-                <w:tcPr>
-                  <w:tcW w:w="513" w:type="dxa"/>
-                </w:tcPr>
-                <w:p>
-                  <w:pPr>
-                    <w:pStyle w:val="Prrafodelista"/>
-                    <w:tabs>
-                      <w:tab w:val="left" w:pos="6663"/>
-                    </w:tabs>
-                    <w:ind w:left="0"/>
-                  </w:pPr>
-                </w:p>
-              </w:tc>
-              <w:tc>
-                <w:tcPr>
-                  <w:tcW w:w="513" w:type="dxa"/>
-                </w:tcPr>
-                <w:p>
-                  <w:pPr>
-                    <w:pStyle w:val="Prrafodelista"/>
-                    <w:tabs>
-                      <w:tab w:val="left" w:pos="6663"/>
-                    </w:tabs>
-                    <w:ind w:left="0"/>
-                  </w:pPr>
-                </w:p>
-              </w:tc>
-              <w:tc>
-                <w:tcPr>
-                  <w:tcW w:w="513" w:type="dxa"/>
-                </w:tcPr>
-                <w:p>
-                  <w:pPr>
-                    <w:pStyle w:val="Prrafodelista"/>
-                    <w:tabs>
-                      <w:tab w:val="left" w:pos="6663"/>
-                    </w:tabs>
-                    <w:ind w:left="0"/>
-                  </w:pPr>
-                </w:p>
-              </w:tc>
-              <w:tc>
-                <w:tcPr>
-                  <w:tcW w:w="513" w:type="dxa"/>
-                </w:tcPr>
-                <w:p>
-                  <w:pPr>
-                    <w:pStyle w:val="Prrafodelista"/>
-                    <w:tabs>
-                      <w:tab w:val="left" w:pos="6663"/>
-                    </w:tabs>
-                    <w:ind w:left="0"/>
-                  </w:pPr>
-                </w:p>
-              </w:tc>
-              <w:tc>
-                <w:tcPr>
-                  <w:tcW w:w="513" w:type="dxa"/>
-                </w:tcPr>
-                <w:p>
-                  <w:pPr>
-                    <w:pStyle w:val="Prrafodelista"/>
-                    <w:tabs>
-                      <w:tab w:val="left" w:pos="6663"/>
-                    </w:tabs>
-                    <w:ind w:left="0"/>
-                  </w:pPr>
-                </w:p>
-              </w:tc>
-              <w:tc>
-                <w:tcPr>
-                  <w:tcW w:w="513" w:type="dxa"/>
-                </w:tcPr>
-                <w:p>
-                  <w:pPr>
-                    <w:pStyle w:val="Prrafodelista"/>
-                    <w:tabs>
-                      <w:tab w:val="left" w:pos="6663"/>
-                    </w:tabs>
-                    <w:ind w:left="0"/>
-                  </w:pPr>
+                  <w:r>
+                    <w:t>59</w:t>
+                  </w:r>
+                </w:p>
+              </w:tc>
+              <w:tc>
+                <w:tcPr>
+                  <w:tcW w:w="513" w:type="dxa"/>
+                </w:tcPr>
+                <w:p>
+                  <w:pPr>
+                    <w:pStyle w:val="Prrafodelista"/>
+                    <w:tabs>
+                      <w:tab w:val="left" w:pos="6663"/>
+                    </w:tabs>
+                    <w:ind w:left="0"/>
+                  </w:pPr>
+                </w:p>
+              </w:tc>
+              <w:tc>
+                <w:tcPr>
+                  <w:tcW w:w="513" w:type="dxa"/>
+                </w:tcPr>
+                <w:p>
+                  <w:pPr>
+                    <w:pStyle w:val="Prrafodelista"/>
+                    <w:tabs>
+                      <w:tab w:val="left" w:pos="6663"/>
+                    </w:tabs>
+                    <w:ind w:left="0"/>
+                  </w:pPr>
+                </w:p>
+              </w:tc>
+              <w:tc>
+                <w:tcPr>
+                  <w:tcW w:w="513" w:type="dxa"/>
+                </w:tcPr>
+                <w:p>
+                  <w:pPr>
+                    <w:pStyle w:val="Prrafodelista"/>
+                    <w:tabs>
+                      <w:tab w:val="left" w:pos="6663"/>
+                    </w:tabs>
+                    <w:ind w:left="0"/>
+                  </w:pPr>
+                </w:p>
+              </w:tc>
+              <w:tc>
+                <w:tcPr>
+                  <w:tcW w:w="513" w:type="dxa"/>
+                </w:tcPr>
+                <w:p>
+                  <w:pPr>
+                    <w:pStyle w:val="Prrafodelista"/>
+                    <w:tabs>
+                      <w:tab w:val="left" w:pos="6663"/>
+                    </w:tabs>
+                    <w:ind w:left="0"/>
+                  </w:pPr>
+                </w:p>
+              </w:tc>
+              <w:tc>
+                <w:tcPr>
+                  <w:tcW w:w="513" w:type="dxa"/>
+                </w:tcPr>
+                <w:p>
+                  <w:pPr>
+                    <w:pStyle w:val="Prrafodelista"/>
+                    <w:tabs>
+                      <w:tab w:val="left" w:pos="6663"/>
+                    </w:tabs>
+                    <w:ind w:left="0"/>
+                  </w:pPr>
+                </w:p>
+              </w:tc>
+              <w:tc>
+                <w:tcPr>
+                  <w:tcW w:w="513" w:type="dxa"/>
+                </w:tcPr>
+                <w:p>
+                  <w:pPr>
+                    <w:pStyle w:val="Prrafodelista"/>
+                    <w:tabs>
+                      <w:tab w:val="left" w:pos="6663"/>
+                    </w:tabs>
+                    <w:ind w:left="0"/>
+                  </w:pPr>
+                  <w:r>
+                    <w:t>X</w:t>
+                  </w:r>
                 </w:p>
               </w:tc>
               <w:tc>
@@ -4463,76 +5189,82 @@
                     </w:tabs>
                     <w:ind w:left="0"/>
                   </w:pPr>
-                </w:p>
-              </w:tc>
-              <w:tc>
-                <w:tcPr>
-                  <w:tcW w:w="513" w:type="dxa"/>
-                </w:tcPr>
-                <w:p>
-                  <w:pPr>
-                    <w:pStyle w:val="Prrafodelista"/>
-                    <w:tabs>
-                      <w:tab w:val="left" w:pos="6663"/>
-                    </w:tabs>
-                    <w:ind w:left="0"/>
-                  </w:pPr>
-                </w:p>
-              </w:tc>
-              <w:tc>
-                <w:tcPr>
-                  <w:tcW w:w="513" w:type="dxa"/>
-                </w:tcPr>
-                <w:p>
-                  <w:pPr>
-                    <w:pStyle w:val="Prrafodelista"/>
-                    <w:tabs>
-                      <w:tab w:val="left" w:pos="6663"/>
-                    </w:tabs>
-                    <w:ind w:left="0"/>
-                  </w:pPr>
-                </w:p>
-              </w:tc>
-              <w:tc>
-                <w:tcPr>
-                  <w:tcW w:w="513" w:type="dxa"/>
-                </w:tcPr>
-                <w:p>
-                  <w:pPr>
-                    <w:pStyle w:val="Prrafodelista"/>
-                    <w:tabs>
-                      <w:tab w:val="left" w:pos="6663"/>
-                    </w:tabs>
-                    <w:ind w:left="0"/>
-                  </w:pPr>
-                </w:p>
-              </w:tc>
-              <w:tc>
-                <w:tcPr>
-                  <w:tcW w:w="513" w:type="dxa"/>
-                </w:tcPr>
-                <w:p>
-                  <w:pPr>
-                    <w:pStyle w:val="Prrafodelista"/>
-                    <w:tabs>
-                      <w:tab w:val="left" w:pos="6663"/>
-                    </w:tabs>
-                    <w:ind w:left="0"/>
-                  </w:pPr>
-                </w:p>
-              </w:tc>
-              <w:tc>
-                <w:tcPr>
-                  <w:tcW w:w="513" w:type="dxa"/>
-                </w:tcPr>
-                <w:p>
-                  <w:pPr>
-                    <w:pStyle w:val="Prrafodelista"/>
-                    <w:tabs>
-                      <w:tab w:val="left" w:pos="6663"/>
-                    </w:tabs>
-                    <w:ind w:left="0"/>
-                  </w:pPr>
+                  <w:r>
+                    <w:t>48</w:t>
+                  </w:r>
+                </w:p>
+              </w:tc>
+              <w:tc>
+                <w:tcPr>
+                  <w:tcW w:w="513" w:type="dxa"/>
+                </w:tcPr>
+                <w:p>
+                  <w:pPr>
+                    <w:pStyle w:val="Prrafodelista"/>
+                    <w:tabs>
+                      <w:tab w:val="left" w:pos="6663"/>
+                    </w:tabs>
+                    <w:ind w:left="0"/>
+                  </w:pPr>
+                </w:p>
+              </w:tc>
+              <w:tc>
+                <w:tcPr>
+                  <w:tcW w:w="513" w:type="dxa"/>
+                </w:tcPr>
+                <w:p>
+                  <w:pPr>
+                    <w:pStyle w:val="Prrafodelista"/>
+                    <w:tabs>
+                      <w:tab w:val="left" w:pos="6663"/>
+                    </w:tabs>
+                    <w:ind w:left="0"/>
+                  </w:pPr>
+                </w:p>
+              </w:tc>
+              <w:tc>
+                <w:tcPr>
+                  <w:tcW w:w="513" w:type="dxa"/>
+                </w:tcPr>
+                <w:p>
+                  <w:pPr>
+                    <w:pStyle w:val="Prrafodelista"/>
+                    <w:tabs>
+                      <w:tab w:val="left" w:pos="6663"/>
+                    </w:tabs>
+                    <w:ind w:left="0"/>
+                  </w:pPr>
+                </w:p>
+              </w:tc>
+              <w:tc>
+                <w:tcPr>
+                  <w:tcW w:w="513" w:type="dxa"/>
+                </w:tcPr>
+                <w:p>
+                  <w:pPr>
+                    <w:pStyle w:val="Prrafodelista"/>
+                    <w:tabs>
+                      <w:tab w:val="left" w:pos="6663"/>
+                    </w:tabs>
+                    <w:ind w:left="0"/>
+                  </w:pPr>
+                </w:p>
+              </w:tc>
+              <w:tc>
+                <w:tcPr>
+                  <w:tcW w:w="513" w:type="dxa"/>
+                </w:tcPr>
+                <w:p>
+                  <w:pPr>
+                    <w:pStyle w:val="Prrafodelista"/>
+                    <w:tabs>
+                      <w:tab w:val="left" w:pos="6663"/>
+                    </w:tabs>
+                    <w:ind w:left="0"/>
+                  </w:pPr>
+                  <w:r>
+                    <w:t>X</w:t>
+                  </w:r>
                 </w:p>
               </w:tc>
               <w:tc>
@@ -4608,62 +5340,68 @@
                     </w:tabs>
                     <w:ind w:left="0"/>
                   </w:pPr>
-                </w:p>
-              </w:tc>
-              <w:tc>
-                <w:tcPr>
-                  <w:tcW w:w="513" w:type="dxa"/>
-                </w:tcPr>
-                <w:p>
-                  <w:pPr>
-                    <w:pStyle w:val="Prrafodelista"/>
-                    <w:tabs>
-                      <w:tab w:val="left" w:pos="6663"/>
-                    </w:tabs>
-                    <w:ind w:left="0"/>
-                  </w:pPr>
-                </w:p>
-              </w:tc>
-              <w:tc>
-                <w:tcPr>
-                  <w:tcW w:w="513" w:type="dxa"/>
-                </w:tcPr>
-                <w:p>
-                  <w:pPr>
-                    <w:pStyle w:val="Prrafodelista"/>
-                    <w:tabs>
-                      <w:tab w:val="left" w:pos="6663"/>
-                    </w:tabs>
-                    <w:ind w:left="0"/>
-                  </w:pPr>
-                </w:p>
-              </w:tc>
-              <w:tc>
-                <w:tcPr>
-                  <w:tcW w:w="513" w:type="dxa"/>
-                </w:tcPr>
-                <w:p>
-                  <w:pPr>
-                    <w:pStyle w:val="Prrafodelista"/>
-                    <w:tabs>
-                      <w:tab w:val="left" w:pos="6663"/>
-                    </w:tabs>
-                    <w:ind w:left="0"/>
-                  </w:pPr>
-                </w:p>
-              </w:tc>
-              <w:tc>
-                <w:tcPr>
-                  <w:tcW w:w="513" w:type="dxa"/>
-                </w:tcPr>
-                <w:p>
-                  <w:pPr>
-                    <w:pStyle w:val="Prrafodelista"/>
-                    <w:tabs>
-                      <w:tab w:val="left" w:pos="6663"/>
-                    </w:tabs>
-                    <w:ind w:left="0"/>
-                  </w:pPr>
+                  <w:r>
+                    <w:t>43</w:t>
+                  </w:r>
+                </w:p>
+              </w:tc>
+              <w:tc>
+                <w:tcPr>
+                  <w:tcW w:w="513" w:type="dxa"/>
+                </w:tcPr>
+                <w:p>
+                  <w:pPr>
+                    <w:pStyle w:val="Prrafodelista"/>
+                    <w:tabs>
+                      <w:tab w:val="left" w:pos="6663"/>
+                    </w:tabs>
+                    <w:ind w:left="0"/>
+                  </w:pPr>
+                </w:p>
+              </w:tc>
+              <w:tc>
+                <w:tcPr>
+                  <w:tcW w:w="513" w:type="dxa"/>
+                </w:tcPr>
+                <w:p>
+                  <w:pPr>
+                    <w:pStyle w:val="Prrafodelista"/>
+                    <w:tabs>
+                      <w:tab w:val="left" w:pos="6663"/>
+                    </w:tabs>
+                    <w:ind w:left="0"/>
+                  </w:pPr>
+                </w:p>
+              </w:tc>
+              <w:tc>
+                <w:tcPr>
+                  <w:tcW w:w="513" w:type="dxa"/>
+                </w:tcPr>
+                <w:p>
+                  <w:pPr>
+                    <w:pStyle w:val="Prrafodelista"/>
+                    <w:tabs>
+                      <w:tab w:val="left" w:pos="6663"/>
+                    </w:tabs>
+                    <w:ind w:left="0"/>
+                  </w:pPr>
+                </w:p>
+              </w:tc>
+              <w:tc>
+                <w:tcPr>
+                  <w:tcW w:w="513" w:type="dxa"/>
+                </w:tcPr>
+                <w:p>
+                  <w:pPr>
+                    <w:pStyle w:val="Prrafodelista"/>
+                    <w:tabs>
+                      <w:tab w:val="left" w:pos="6663"/>
+                    </w:tabs>
+                    <w:ind w:left="0"/>
+                  </w:pPr>
+                  <w:r>
+                    <w:t>X</w:t>
+                  </w:r>
                 </w:p>
               </w:tc>
               <w:tc>
@@ -4753,48 +5491,54 @@
                     </w:tabs>
                     <w:ind w:left="0"/>
                   </w:pPr>
-                </w:p>
-              </w:tc>
-              <w:tc>
-                <w:tcPr>
-                  <w:tcW w:w="513" w:type="dxa"/>
-                </w:tcPr>
-                <w:p>
-                  <w:pPr>
-                    <w:pStyle w:val="Prrafodelista"/>
-                    <w:tabs>
-                      <w:tab w:val="left" w:pos="6663"/>
-                    </w:tabs>
-                    <w:ind w:left="0"/>
-                  </w:pPr>
-                </w:p>
-              </w:tc>
-              <w:tc>
-                <w:tcPr>
-                  <w:tcW w:w="513" w:type="dxa"/>
-                </w:tcPr>
-                <w:p>
-                  <w:pPr>
-                    <w:pStyle w:val="Prrafodelista"/>
-                    <w:tabs>
-                      <w:tab w:val="left" w:pos="6663"/>
-                    </w:tabs>
-                    <w:ind w:left="0"/>
-                  </w:pPr>
-                </w:p>
-              </w:tc>
-              <w:tc>
-                <w:tcPr>
-                  <w:tcW w:w="513" w:type="dxa"/>
-                </w:tcPr>
-                <w:p>
-                  <w:pPr>
-                    <w:pStyle w:val="Prrafodelista"/>
-                    <w:tabs>
-                      <w:tab w:val="left" w:pos="6663"/>
-                    </w:tabs>
-                    <w:ind w:left="0"/>
-                  </w:pPr>
+                  <w:r>
+                    <w:t>37</w:t>
+                  </w:r>
+                </w:p>
+              </w:tc>
+              <w:tc>
+                <w:tcPr>
+                  <w:tcW w:w="513" w:type="dxa"/>
+                </w:tcPr>
+                <w:p>
+                  <w:pPr>
+                    <w:pStyle w:val="Prrafodelista"/>
+                    <w:tabs>
+                      <w:tab w:val="left" w:pos="6663"/>
+                    </w:tabs>
+                    <w:ind w:left="0"/>
+                  </w:pPr>
+                </w:p>
+              </w:tc>
+              <w:tc>
+                <w:tcPr>
+                  <w:tcW w:w="513" w:type="dxa"/>
+                </w:tcPr>
+                <w:p>
+                  <w:pPr>
+                    <w:pStyle w:val="Prrafodelista"/>
+                    <w:tabs>
+                      <w:tab w:val="left" w:pos="6663"/>
+                    </w:tabs>
+                    <w:ind w:left="0"/>
+                  </w:pPr>
+                </w:p>
+              </w:tc>
+              <w:tc>
+                <w:tcPr>
+                  <w:tcW w:w="513" w:type="dxa"/>
+                </w:tcPr>
+                <w:p>
+                  <w:pPr>
+                    <w:pStyle w:val="Prrafodelista"/>
+                    <w:tabs>
+                      <w:tab w:val="left" w:pos="6663"/>
+                    </w:tabs>
+                    <w:ind w:left="0"/>
+                  </w:pPr>
+                  <w:r>
+                    <w:t>X</w:t>
+                  </w:r>
                 </w:p>
               </w:tc>
               <w:tc>
@@ -4898,34 +5642,40 @@
                     </w:tabs>
                     <w:ind w:left="0"/>
                   </w:pPr>
-                </w:p>
-              </w:tc>
-              <w:tc>
-                <w:tcPr>
-                  <w:tcW w:w="513" w:type="dxa"/>
-                </w:tcPr>
-                <w:p>
-                  <w:pPr>
-                    <w:pStyle w:val="Prrafodelista"/>
-                    <w:tabs>
-                      <w:tab w:val="left" w:pos="6663"/>
-                    </w:tabs>
-                    <w:ind w:left="0"/>
-                  </w:pPr>
-                </w:p>
-              </w:tc>
-              <w:tc>
-                <w:tcPr>
-                  <w:tcW w:w="513" w:type="dxa"/>
-                </w:tcPr>
-                <w:p>
-                  <w:pPr>
-                    <w:pStyle w:val="Prrafodelista"/>
-                    <w:tabs>
-                      <w:tab w:val="left" w:pos="6663"/>
-                    </w:tabs>
-                    <w:ind w:left="0"/>
-                  </w:pPr>
+                  <w:r>
+                    <w:t>28</w:t>
+                  </w:r>
+                </w:p>
+              </w:tc>
+              <w:tc>
+                <w:tcPr>
+                  <w:tcW w:w="513" w:type="dxa"/>
+                </w:tcPr>
+                <w:p>
+                  <w:pPr>
+                    <w:pStyle w:val="Prrafodelista"/>
+                    <w:tabs>
+                      <w:tab w:val="left" w:pos="6663"/>
+                    </w:tabs>
+                    <w:ind w:left="0"/>
+                  </w:pPr>
+                </w:p>
+              </w:tc>
+              <w:tc>
+                <w:tcPr>
+                  <w:tcW w:w="513" w:type="dxa"/>
+                </w:tcPr>
+                <w:p>
+                  <w:pPr>
+                    <w:pStyle w:val="Prrafodelista"/>
+                    <w:tabs>
+                      <w:tab w:val="left" w:pos="6663"/>
+                    </w:tabs>
+                    <w:ind w:left="0"/>
+                  </w:pPr>
+                  <w:r>
+                    <w:t>X</w:t>
+                  </w:r>
                 </w:p>
               </w:tc>
               <w:tc>
@@ -5043,20 +5793,26 @@
                     </w:tabs>
                     <w:ind w:left="0"/>
                   </w:pPr>
-                </w:p>
-              </w:tc>
-              <w:tc>
-                <w:tcPr>
-                  <w:tcW w:w="513" w:type="dxa"/>
-                </w:tcPr>
-                <w:p>
-                  <w:pPr>
-                    <w:pStyle w:val="Prrafodelista"/>
-                    <w:tabs>
-                      <w:tab w:val="left" w:pos="6663"/>
-                    </w:tabs>
-                    <w:ind w:left="0"/>
-                  </w:pPr>
+                  <w:r>
+                    <w:t>16</w:t>
+                  </w:r>
+                </w:p>
+              </w:tc>
+              <w:tc>
+                <w:tcPr>
+                  <w:tcW w:w="513" w:type="dxa"/>
+                </w:tcPr>
+                <w:p>
+                  <w:pPr>
+                    <w:pStyle w:val="Prrafodelista"/>
+                    <w:tabs>
+                      <w:tab w:val="left" w:pos="6663"/>
+                    </w:tabs>
+                    <w:ind w:left="0"/>
+                  </w:pPr>
+                  <w:r>
+                    <w:t>X</w:t>
+                  </w:r>
                 </w:p>
               </w:tc>
               <w:tc>
@@ -5205,7 +5961,7 @@
 </file>
 
 <file path=word/numbering.xml><?xml version="1.0" encoding="utf-8"?>
-<w:numbering xmlns:wpc="http://schemas.microsoft.com/office/word/2010/wordprocessingCanvas" xmlns:cx="http://schemas.microsoft.com/office/drawing/2014/chartex" xmlns:cx1="http://schemas.microsoft.com/office/drawing/2015/9/8/chartex" xmlns:cx2="http://schemas.microsoft.com/office/drawing/2015/10/21/chartex" xmlns:cx3="http://schemas.microsoft.com/office/drawing/2016/5/9/chartex" xmlns:cx4="http://schemas.microsoft.com/office/drawing/2016/5/10/chartex" xmlns:cx5="http://schemas.microsoft.com/office/drawing/2016/5/11/chartex" xmlns:cx6="http://schemas.microsoft.com/office/drawing/2016/5/12/chartex" xmlns:cx7="http://schemas.microsoft.com/office/drawing/2016/5/13/chartex" xmlns:cx8="http://schemas.microsoft.com/office/drawing/2016/5/14/chartex" xmlns:mc="http://schemas.openxmlformats.org/markup-compatibility/2006" xmlns:aink="http://schemas.microsoft.com/office/drawing/2016/ink" xmlns:am3d="http://schemas.microsoft.com/office/drawing/2017/model3d" xmlns:o="urn:schemas-microsoft-com:office:office" xmlns:r="http://schemas.openxmlformats.org/officeDocument/2006/relationships" xmlns:m="http://schemas.openxmlformats.org/officeDocument/2006/math" xmlns:v="urn:schemas-microsoft-com:vml" xmlns:wp14="http://schemas.microsoft.com/office/word/2010/wordprocessingDrawing" xmlns:wp="http://schemas.openxmlformats.org/drawingml/2006/wordprocessingDrawing" xmlns:w10="urn:schemas-microsoft-com:office:word" xmlns:w="http://schemas.openxmlformats.org/wordprocessingml/2006/main" xmlns:w14="http://schemas.microsoft.com/office/word/2010/wordml" xmlns:w15="http://schemas.microsoft.com/office/word/2012/wordml" xmlns:w16cex="http://schemas.microsoft.com/office/word/2018/wordml/cex" xmlns:w16cid="http://schemas.microsoft.com/office/word/2016/wordml/cid" xmlns:w16="http://schemas.microsoft.com/office/word/2018/wordml" xmlns:w16sdtdh="http://schemas.microsoft.com/office/word/2020/wordml/sdtdatahash" xmlns:w16se="http://schemas.microsoft.com/office/word/2015/wordml/symex" xmlns:wpg="http://schemas.microsoft.com/office/word/2010/wordprocessingGroup" xmlns:wpi="http://schemas.microsoft.com/office/word/2010/wordprocessingInk" xmlns:wne="http://schemas.microsoft.com/office/word/2006/wordml" xmlns:wps="http://schemas.microsoft.com/office/word/2010/wordprocessingShape" mc:Ignorable="w14 w15 w16se w16cid w16 w16cex w16sdtdh wp14">
+<w:numbering xmlns:wpc="http://schemas.microsoft.com/office/word/2010/wordprocessingCanvas" xmlns:cx="http://schemas.microsoft.com/office/drawing/2014/chartex" xmlns:cx1="http://schemas.microsoft.com/office/drawing/2015/9/8/chartex" xmlns:cx2="http://schemas.microsoft.com/office/drawing/2015/10/21/chartex" xmlns:cx3="http://schemas.microsoft.com/office/drawing/2016/5/9/chartex" xmlns:cx4="http://schemas.microsoft.com/office/drawing/2016/5/10/chartex" xmlns:cx5="http://schemas.microsoft.com/office/drawing/2016/5/11/chartex" xmlns:cx6="http://schemas.microsoft.com/office/drawing/2016/5/12/chartex" xmlns:cx7="http://schemas.microsoft.com/office/drawing/2016/5/13/chartex" xmlns:cx8="http://schemas.microsoft.com/office/drawing/2016/5/14/chartex" xmlns:mc="http://schemas.openxmlformats.org/markup-compatibility/2006" xmlns:aink="http://schemas.microsoft.com/office/drawing/2016/ink" xmlns:am3d="http://schemas.microsoft.com/office/drawing/2017/model3d" xmlns:o="urn:schemas-microsoft-com:office:office" xmlns:oel="http://schemas.microsoft.com/office/2019/extlst" xmlns:r="http://schemas.openxmlformats.org/officeDocument/2006/relationships" xmlns:m="http://schemas.openxmlformats.org/officeDocument/2006/math" xmlns:v="urn:schemas-microsoft-com:vml" xmlns:wp14="http://schemas.microsoft.com/office/word/2010/wordprocessingDrawing" xmlns:wp="http://schemas.openxmlformats.org/drawingml/2006/wordprocessingDrawing" xmlns:w10="urn:schemas-microsoft-com:office:word" xmlns:w="http://schemas.openxmlformats.org/wordprocessingml/2006/main" xmlns:w14="http://schemas.microsoft.com/office/word/2010/wordml" xmlns:w15="http://schemas.microsoft.com/office/word/2012/wordml" xmlns:w16cex="http://schemas.microsoft.com/office/word/2018/wordml/cex" xmlns:w16cid="http://schemas.microsoft.com/office/word/2016/wordml/cid" xmlns:w16="http://schemas.microsoft.com/office/word/2018/wordml" xmlns:w16sdtdh="http://schemas.microsoft.com/office/word/2020/wordml/sdtdatahash" xmlns:w16se="http://schemas.microsoft.com/office/word/2015/wordml/symex" xmlns:wpg="http://schemas.microsoft.com/office/word/2010/wordprocessingGroup" xmlns:wpi="http://schemas.microsoft.com/office/word/2010/wordprocessingInk" xmlns:wne="http://schemas.microsoft.com/office/word/2006/wordml" xmlns:wps="http://schemas.microsoft.com/office/word/2010/wordprocessingShape" mc:Ignorable="w14 w15 w16se w16cid w16 w16cex w16sdtdh wp14">
   <w:abstractNum w:abstractNumId="0" w15:restartNumberingAfterBreak="0">
     <w:nsid w:val="102B7425"/>
     <w:multiLevelType w:val="hybridMultilevel"/>
@@ -5921,28 +6677,28 @@
       </w:pPr>
     </w:lvl>
   </w:abstractNum>
-  <w:num w:numId="1">
+  <w:num w:numId="1" w16cid:durableId="1837917020">
     <w:abstractNumId w:val="4"/>
   </w:num>
-  <w:num w:numId="2">
+  <w:num w:numId="2" w16cid:durableId="389503432">
     <w:abstractNumId w:val="3"/>
   </w:num>
-  <w:num w:numId="3">
+  <w:num w:numId="3" w16cid:durableId="1987007678">
     <w:abstractNumId w:val="6"/>
   </w:num>
-  <w:num w:numId="4">
+  <w:num w:numId="4" w16cid:durableId="746221708">
     <w:abstractNumId w:val="5"/>
   </w:num>
-  <w:num w:numId="5">
+  <w:num w:numId="5" w16cid:durableId="466707231">
     <w:abstractNumId w:val="1"/>
   </w:num>
-  <w:num w:numId="6">
+  <w:num w:numId="6" w16cid:durableId="853298695">
     <w:abstractNumId w:val="2"/>
   </w:num>
-  <w:num w:numId="7">
+  <w:num w:numId="7" w16cid:durableId="357203023">
     <w:abstractNumId w:val="7"/>
   </w:num>
-  <w:num w:numId="8">
+  <w:num w:numId="8" w16cid:durableId="405542387">
     <w:abstractNumId w:val="0"/>
   </w:num>
 </w:numbering>

--- a/Guía 3/EjerciciosArboles.docx
+++ b/Guía 3/EjerciciosArboles.docx
@@ -109,7 +109,7 @@
               <w:t xml:space="preserve">Nombres: </w:t>
             </w:r>
             <w:r>
-              <w:t>Luis Felipe Arias, Lina María Sánchez Mina,</w:t>
+              <w:t>Luis Felipe Arias</w:t>
             </w:r>
           </w:p>
         </w:tc>
